--- a/STATII/Lab/Lab2.docx
+++ b/STATII/Lab/Lab2.docx
@@ -7,14 +7,14 @@
         <w:spacing w:after="0" w:line="276" w:lineRule="auto"/>
         <w:jc w:val="both"/>
         <w:rPr>
-          <w:rFonts w:cstheme="minorHAnsi"/>
+          <w:rFonts w:ascii="Calibri" w:hAnsi="Calibri" w:cs="Calibri"/>
           <w:sz w:val="24"/>
           <w:szCs w:val="24"/>
         </w:rPr>
       </w:pPr>
       <w:r>
         <w:rPr>
-          <w:rFonts w:cstheme="minorHAnsi"/>
+          <w:rFonts w:ascii="Calibri" w:hAnsi="Calibri" w:cs="Calibri"/>
           <w:b/>
           <w:bCs/>
           <w:sz w:val="24"/>
@@ -25,8 +25,16 @@
       </w:r>
       <w:r>
         <w:rPr>
-          <w:rFonts w:cstheme="minorHAnsi"/>
+          <w:rFonts w:ascii="Calibri" w:hAnsi="Calibri" w:cs="Calibri"/>
           <w:b/>
+          <w:sz w:val="24"/>
+          <w:szCs w:val="24"/>
+        </w:rPr>
+        <w:t xml:space="preserve"> :</w:t>
+      </w:r>
+      <w:r>
+        <w:rPr>
+          <w:rFonts w:ascii="Calibri" w:hAnsi="Calibri" w:cs="Calibri"/>
           <w:bCs/>
           <w:sz w:val="24"/>
           <w:szCs w:val="24"/>
@@ -35,45 +43,36 @@
       </w:r>
       <w:r>
         <w:rPr>
-          <w:rFonts w:cstheme="minorHAnsi"/>
-          <w:bCs/>
+          <w:rFonts w:ascii="Calibri" w:hAnsi="Calibri" w:cs="Calibri"/>
           <w:sz w:val="24"/>
           <w:szCs w:val="24"/>
         </w:rPr>
-        <w:t xml:space="preserve">: </w:t>
-      </w:r>
-      <w:r>
-        <w:rPr>
-          <w:rFonts w:cstheme="minorHAnsi"/>
+        <w:t>Independent sample t test</w:t>
+      </w:r>
+    </w:p>
+    <w:p>
+      <w:pPr>
+        <w:spacing w:after="0" w:line="276" w:lineRule="auto"/>
+        <w:jc w:val="both"/>
+        <w:rPr>
+          <w:rFonts w:ascii="Calibri" w:hAnsi="Calibri" w:cs="Calibri"/>
           <w:sz w:val="24"/>
           <w:szCs w:val="24"/>
         </w:rPr>
-        <w:t>Independent sample t test</w:t>
-      </w:r>
+      </w:pPr>
     </w:p>
     <w:p>
       <w:pPr>
         <w:spacing w:after="0" w:line="276" w:lineRule="auto"/>
         <w:jc w:val="both"/>
         <w:rPr>
-          <w:rFonts w:cstheme="minorHAnsi"/>
-          <w:sz w:val="24"/>
-          <w:szCs w:val="24"/>
-        </w:rPr>
-      </w:pPr>
-    </w:p>
-    <w:p>
-      <w:pPr>
-        <w:spacing w:after="0" w:line="276" w:lineRule="auto"/>
-        <w:jc w:val="both"/>
-        <w:rPr>
-          <w:rFonts w:cstheme="minorHAnsi"/>
+          <w:rFonts w:ascii="Calibri" w:hAnsi="Calibri" w:cs="Calibri"/>
           <w:color w:val="000000"/>
         </w:rPr>
       </w:pPr>
       <w:r>
         <w:rPr>
-          <w:rFonts w:cstheme="minorHAnsi"/>
+          <w:rFonts w:ascii="Calibri" w:hAnsi="Calibri" w:cs="Calibri"/>
           <w:color w:val="000000"/>
         </w:rPr>
         <w:t>Independent random samples of 17 sophomores and 13 juniors attending a large university yield the following data on grade point averages .</w:t>
@@ -87,7 +86,7 @@
         <w:spacing w:after="0" w:line="276" w:lineRule="auto"/>
         <w:jc w:val="both"/>
         <w:rPr>
-          <w:rFonts w:cstheme="minorHAnsi"/>
+          <w:rFonts w:ascii="Calibri" w:hAnsi="Calibri" w:cs="Calibri"/>
           <w:b/>
           <w:bCs/>
         </w:rPr>
@@ -146,7 +145,7 @@
               <w:spacing w:after="0" w:line="276" w:lineRule="auto"/>
               <w:jc w:val="center"/>
               <w:rPr>
-                <w:rFonts w:eastAsia="Times New Roman" w:cstheme="minorHAnsi"/>
+                <w:rFonts w:ascii="Calibri" w:eastAsia="Times New Roman" w:hAnsi="Calibri" w:cs="Calibri"/>
                 <w:b/>
                 <w:color w:val="000000"/>
                 <w:lang w:eastAsia="en-GB"/>
@@ -154,7 +153,7 @@
             </w:pPr>
             <w:r>
               <w:rPr>
-                <w:rFonts w:eastAsia="Times New Roman" w:cstheme="minorHAnsi"/>
+                <w:rFonts w:ascii="Calibri" w:eastAsia="Times New Roman" w:hAnsi="Calibri" w:cs="Calibri"/>
                 <w:b/>
                 <w:color w:val="000000"/>
                 <w:lang w:eastAsia="en-GB"/>
@@ -187,7 +186,7 @@
               <w:spacing w:after="0" w:line="276" w:lineRule="auto"/>
               <w:jc w:val="center"/>
               <w:rPr>
-                <w:rFonts w:eastAsia="Times New Roman" w:cstheme="minorHAnsi"/>
+                <w:rFonts w:ascii="Calibri" w:eastAsia="Times New Roman" w:hAnsi="Calibri" w:cs="Calibri"/>
                 <w:b/>
                 <w:color w:val="000000"/>
                 <w:lang w:eastAsia="en-GB"/>
@@ -195,7 +194,7 @@
             </w:pPr>
             <w:r>
               <w:rPr>
-                <w:rFonts w:eastAsia="Times New Roman" w:cstheme="minorHAnsi"/>
+                <w:rFonts w:ascii="Calibri" w:eastAsia="Times New Roman" w:hAnsi="Calibri" w:cs="Calibri"/>
                 <w:b/>
                 <w:color w:val="000000"/>
                 <w:lang w:eastAsia="en-GB"/>
@@ -233,14 +232,14 @@
               <w:spacing w:after="0" w:line="276" w:lineRule="auto"/>
               <w:jc w:val="center"/>
               <w:rPr>
-                <w:rFonts w:eastAsia="Times New Roman" w:cstheme="minorHAnsi"/>
-                <w:color w:val="000000"/>
-                <w:lang w:eastAsia="en-GB"/>
-              </w:rPr>
-            </w:pPr>
-            <w:r>
-              <w:rPr>
-                <w:rFonts w:eastAsia="Times New Roman" w:cstheme="minorHAnsi"/>
+                <w:rFonts w:ascii="Calibri" w:eastAsia="Times New Roman" w:hAnsi="Calibri" w:cs="Calibri"/>
+                <w:color w:val="000000"/>
+                <w:lang w:eastAsia="en-GB"/>
+              </w:rPr>
+            </w:pPr>
+            <w:r>
+              <w:rPr>
+                <w:rFonts w:ascii="Calibri" w:eastAsia="Times New Roman" w:hAnsi="Calibri" w:cs="Calibri"/>
                 <w:color w:val="000000"/>
                 <w:lang w:eastAsia="en-GB"/>
               </w:rPr>
@@ -271,14 +270,14 @@
               <w:spacing w:after="0" w:line="276" w:lineRule="auto"/>
               <w:jc w:val="center"/>
               <w:rPr>
-                <w:rFonts w:eastAsia="Times New Roman" w:cstheme="minorHAnsi"/>
-                <w:color w:val="000000"/>
-                <w:lang w:eastAsia="en-GB"/>
-              </w:rPr>
-            </w:pPr>
-            <w:r>
-              <w:rPr>
-                <w:rFonts w:eastAsia="Times New Roman" w:cstheme="minorHAnsi"/>
+                <w:rFonts w:ascii="Calibri" w:eastAsia="Times New Roman" w:hAnsi="Calibri" w:cs="Calibri"/>
+                <w:color w:val="000000"/>
+                <w:lang w:eastAsia="en-GB"/>
+              </w:rPr>
+            </w:pPr>
+            <w:r>
+              <w:rPr>
+                <w:rFonts w:ascii="Calibri" w:eastAsia="Times New Roman" w:hAnsi="Calibri" w:cs="Calibri"/>
                 <w:color w:val="000000"/>
                 <w:lang w:eastAsia="en-GB"/>
               </w:rPr>
@@ -309,14 +308,14 @@
               <w:spacing w:after="0" w:line="276" w:lineRule="auto"/>
               <w:jc w:val="center"/>
               <w:rPr>
-                <w:rFonts w:eastAsia="Times New Roman" w:cstheme="minorHAnsi"/>
-                <w:color w:val="000000"/>
-                <w:lang w:eastAsia="en-GB"/>
-              </w:rPr>
-            </w:pPr>
-            <w:r>
-              <w:rPr>
-                <w:rFonts w:eastAsia="Times New Roman" w:cstheme="minorHAnsi"/>
+                <w:rFonts w:ascii="Calibri" w:eastAsia="Times New Roman" w:hAnsi="Calibri" w:cs="Calibri"/>
+                <w:color w:val="000000"/>
+                <w:lang w:eastAsia="en-GB"/>
+              </w:rPr>
+            </w:pPr>
+            <w:r>
+              <w:rPr>
+                <w:rFonts w:ascii="Calibri" w:eastAsia="Times New Roman" w:hAnsi="Calibri" w:cs="Calibri"/>
                 <w:color w:val="000000"/>
                 <w:lang w:eastAsia="en-GB"/>
               </w:rPr>
@@ -347,14 +346,14 @@
               <w:spacing w:after="0" w:line="276" w:lineRule="auto"/>
               <w:jc w:val="center"/>
               <w:rPr>
-                <w:rFonts w:eastAsia="Times New Roman" w:cstheme="minorHAnsi"/>
-                <w:color w:val="000000"/>
-                <w:lang w:eastAsia="en-GB"/>
-              </w:rPr>
-            </w:pPr>
-            <w:r>
-              <w:rPr>
-                <w:rFonts w:eastAsia="Times New Roman" w:cstheme="minorHAnsi"/>
+                <w:rFonts w:ascii="Calibri" w:eastAsia="Times New Roman" w:hAnsi="Calibri" w:cs="Calibri"/>
+                <w:color w:val="000000"/>
+                <w:lang w:eastAsia="en-GB"/>
+              </w:rPr>
+            </w:pPr>
+            <w:r>
+              <w:rPr>
+                <w:rFonts w:ascii="Calibri" w:eastAsia="Times New Roman" w:hAnsi="Calibri" w:cs="Calibri"/>
                 <w:color w:val="000000"/>
                 <w:lang w:eastAsia="en-GB"/>
               </w:rPr>
@@ -385,14 +384,14 @@
               <w:spacing w:after="0" w:line="276" w:lineRule="auto"/>
               <w:jc w:val="center"/>
               <w:rPr>
-                <w:rFonts w:eastAsia="Times New Roman" w:cstheme="minorHAnsi"/>
-                <w:color w:val="000000"/>
-                <w:lang w:eastAsia="en-GB"/>
-              </w:rPr>
-            </w:pPr>
-            <w:r>
-              <w:rPr>
-                <w:rFonts w:eastAsia="Times New Roman" w:cstheme="minorHAnsi"/>
+                <w:rFonts w:ascii="Calibri" w:eastAsia="Times New Roman" w:hAnsi="Calibri" w:cs="Calibri"/>
+                <w:color w:val="000000"/>
+                <w:lang w:eastAsia="en-GB"/>
+              </w:rPr>
+            </w:pPr>
+            <w:r>
+              <w:rPr>
+                <w:rFonts w:ascii="Calibri" w:eastAsia="Times New Roman" w:hAnsi="Calibri" w:cs="Calibri"/>
                 <w:color w:val="000000"/>
                 <w:lang w:eastAsia="en-GB"/>
               </w:rPr>
@@ -423,14 +422,14 @@
               <w:spacing w:after="0" w:line="276" w:lineRule="auto"/>
               <w:jc w:val="center"/>
               <w:rPr>
-                <w:rFonts w:eastAsia="Times New Roman" w:cstheme="minorHAnsi"/>
-                <w:color w:val="000000"/>
-                <w:lang w:eastAsia="en-GB"/>
-              </w:rPr>
-            </w:pPr>
-            <w:r>
-              <w:rPr>
-                <w:rFonts w:eastAsia="Times New Roman" w:cstheme="minorHAnsi"/>
+                <w:rFonts w:ascii="Calibri" w:eastAsia="Times New Roman" w:hAnsi="Calibri" w:cs="Calibri"/>
+                <w:color w:val="000000"/>
+                <w:lang w:eastAsia="en-GB"/>
+              </w:rPr>
+            </w:pPr>
+            <w:r>
+              <w:rPr>
+                <w:rFonts w:ascii="Calibri" w:eastAsia="Times New Roman" w:hAnsi="Calibri" w:cs="Calibri"/>
                 <w:color w:val="000000"/>
                 <w:lang w:eastAsia="en-GB"/>
               </w:rPr>
@@ -467,14 +466,14 @@
               <w:spacing w:after="0" w:line="276" w:lineRule="auto"/>
               <w:jc w:val="center"/>
               <w:rPr>
-                <w:rFonts w:eastAsia="Times New Roman" w:cstheme="minorHAnsi"/>
-                <w:color w:val="000000"/>
-                <w:lang w:eastAsia="en-GB"/>
-              </w:rPr>
-            </w:pPr>
-            <w:r>
-              <w:rPr>
-                <w:rFonts w:eastAsia="Times New Roman" w:cstheme="minorHAnsi"/>
+                <w:rFonts w:ascii="Calibri" w:eastAsia="Times New Roman" w:hAnsi="Calibri" w:cs="Calibri"/>
+                <w:color w:val="000000"/>
+                <w:lang w:eastAsia="en-GB"/>
+              </w:rPr>
+            </w:pPr>
+            <w:r>
+              <w:rPr>
+                <w:rFonts w:ascii="Calibri" w:eastAsia="Times New Roman" w:hAnsi="Calibri" w:cs="Calibri"/>
                 <w:color w:val="000000"/>
                 <w:lang w:eastAsia="en-GB"/>
               </w:rPr>
@@ -505,14 +504,14 @@
               <w:spacing w:after="0" w:line="276" w:lineRule="auto"/>
               <w:jc w:val="center"/>
               <w:rPr>
-                <w:rFonts w:eastAsia="Times New Roman" w:cstheme="minorHAnsi"/>
-                <w:color w:val="000000"/>
-                <w:lang w:eastAsia="en-GB"/>
-              </w:rPr>
-            </w:pPr>
-            <w:r>
-              <w:rPr>
-                <w:rFonts w:eastAsia="Times New Roman" w:cstheme="minorHAnsi"/>
+                <w:rFonts w:ascii="Calibri" w:eastAsia="Times New Roman" w:hAnsi="Calibri" w:cs="Calibri"/>
+                <w:color w:val="000000"/>
+                <w:lang w:eastAsia="en-GB"/>
+              </w:rPr>
+            </w:pPr>
+            <w:r>
+              <w:rPr>
+                <w:rFonts w:ascii="Calibri" w:eastAsia="Times New Roman" w:hAnsi="Calibri" w:cs="Calibri"/>
                 <w:color w:val="000000"/>
                 <w:lang w:eastAsia="en-GB"/>
               </w:rPr>
@@ -543,14 +542,14 @@
               <w:spacing w:after="0" w:line="276" w:lineRule="auto"/>
               <w:jc w:val="center"/>
               <w:rPr>
-                <w:rFonts w:eastAsia="Times New Roman" w:cstheme="minorHAnsi"/>
-                <w:color w:val="000000"/>
-                <w:lang w:eastAsia="en-GB"/>
-              </w:rPr>
-            </w:pPr>
-            <w:r>
-              <w:rPr>
-                <w:rFonts w:eastAsia="Times New Roman" w:cstheme="minorHAnsi"/>
+                <w:rFonts w:ascii="Calibri" w:eastAsia="Times New Roman" w:hAnsi="Calibri" w:cs="Calibri"/>
+                <w:color w:val="000000"/>
+                <w:lang w:eastAsia="en-GB"/>
+              </w:rPr>
+            </w:pPr>
+            <w:r>
+              <w:rPr>
+                <w:rFonts w:ascii="Calibri" w:eastAsia="Times New Roman" w:hAnsi="Calibri" w:cs="Calibri"/>
                 <w:color w:val="000000"/>
                 <w:lang w:eastAsia="en-GB"/>
               </w:rPr>
@@ -581,14 +580,14 @@
               <w:spacing w:after="0" w:line="276" w:lineRule="auto"/>
               <w:jc w:val="center"/>
               <w:rPr>
-                <w:rFonts w:eastAsia="Times New Roman" w:cstheme="minorHAnsi"/>
-                <w:color w:val="000000"/>
-                <w:lang w:eastAsia="en-GB"/>
-              </w:rPr>
-            </w:pPr>
-            <w:r>
-              <w:rPr>
-                <w:rFonts w:eastAsia="Times New Roman" w:cstheme="minorHAnsi"/>
+                <w:rFonts w:ascii="Calibri" w:eastAsia="Times New Roman" w:hAnsi="Calibri" w:cs="Calibri"/>
+                <w:color w:val="000000"/>
+                <w:lang w:eastAsia="en-GB"/>
+              </w:rPr>
+            </w:pPr>
+            <w:r>
+              <w:rPr>
+                <w:rFonts w:ascii="Calibri" w:eastAsia="Times New Roman" w:hAnsi="Calibri" w:cs="Calibri"/>
                 <w:color w:val="000000"/>
                 <w:lang w:eastAsia="en-GB"/>
               </w:rPr>
@@ -619,14 +618,14 @@
               <w:spacing w:after="0" w:line="276" w:lineRule="auto"/>
               <w:jc w:val="center"/>
               <w:rPr>
-                <w:rFonts w:eastAsia="Times New Roman" w:cstheme="minorHAnsi"/>
-                <w:color w:val="000000"/>
-                <w:lang w:eastAsia="en-GB"/>
-              </w:rPr>
-            </w:pPr>
-            <w:r>
-              <w:rPr>
-                <w:rFonts w:eastAsia="Times New Roman" w:cstheme="minorHAnsi"/>
+                <w:rFonts w:ascii="Calibri" w:eastAsia="Times New Roman" w:hAnsi="Calibri" w:cs="Calibri"/>
+                <w:color w:val="000000"/>
+                <w:lang w:eastAsia="en-GB"/>
+              </w:rPr>
+            </w:pPr>
+            <w:r>
+              <w:rPr>
+                <w:rFonts w:ascii="Calibri" w:eastAsia="Times New Roman" w:hAnsi="Calibri" w:cs="Calibri"/>
                 <w:color w:val="000000"/>
                 <w:lang w:eastAsia="en-GB"/>
               </w:rPr>
@@ -657,14 +656,14 @@
               <w:spacing w:after="0" w:line="276" w:lineRule="auto"/>
               <w:jc w:val="center"/>
               <w:rPr>
-                <w:rFonts w:eastAsia="Times New Roman" w:cstheme="minorHAnsi"/>
-                <w:color w:val="000000"/>
-                <w:lang w:eastAsia="en-GB"/>
-              </w:rPr>
-            </w:pPr>
-            <w:r>
-              <w:rPr>
-                <w:rFonts w:eastAsia="Times New Roman" w:cstheme="minorHAnsi"/>
+                <w:rFonts w:ascii="Calibri" w:eastAsia="Times New Roman" w:hAnsi="Calibri" w:cs="Calibri"/>
+                <w:color w:val="000000"/>
+                <w:lang w:eastAsia="en-GB"/>
+              </w:rPr>
+            </w:pPr>
+            <w:r>
+              <w:rPr>
+                <w:rFonts w:ascii="Calibri" w:eastAsia="Times New Roman" w:hAnsi="Calibri" w:cs="Calibri"/>
                 <w:color w:val="000000"/>
                 <w:lang w:eastAsia="en-GB"/>
               </w:rPr>
@@ -701,14 +700,14 @@
               <w:spacing w:after="0" w:line="276" w:lineRule="auto"/>
               <w:jc w:val="center"/>
               <w:rPr>
-                <w:rFonts w:eastAsia="Times New Roman" w:cstheme="minorHAnsi"/>
-                <w:color w:val="000000"/>
-                <w:lang w:eastAsia="en-GB"/>
-              </w:rPr>
-            </w:pPr>
-            <w:r>
-              <w:rPr>
-                <w:rFonts w:eastAsia="Times New Roman" w:cstheme="minorHAnsi"/>
+                <w:rFonts w:ascii="Calibri" w:eastAsia="Times New Roman" w:hAnsi="Calibri" w:cs="Calibri"/>
+                <w:color w:val="000000"/>
+                <w:lang w:eastAsia="en-GB"/>
+              </w:rPr>
+            </w:pPr>
+            <w:r>
+              <w:rPr>
+                <w:rFonts w:ascii="Calibri" w:eastAsia="Times New Roman" w:hAnsi="Calibri" w:cs="Calibri"/>
                 <w:color w:val="000000"/>
                 <w:lang w:eastAsia="en-GB"/>
               </w:rPr>
@@ -739,14 +738,14 @@
               <w:spacing w:after="0" w:line="276" w:lineRule="auto"/>
               <w:jc w:val="center"/>
               <w:rPr>
-                <w:rFonts w:eastAsia="Times New Roman" w:cstheme="minorHAnsi"/>
-                <w:color w:val="000000"/>
-                <w:lang w:eastAsia="en-GB"/>
-              </w:rPr>
-            </w:pPr>
-            <w:r>
-              <w:rPr>
-                <w:rFonts w:eastAsia="Times New Roman" w:cstheme="minorHAnsi"/>
+                <w:rFonts w:ascii="Calibri" w:eastAsia="Times New Roman" w:hAnsi="Calibri" w:cs="Calibri"/>
+                <w:color w:val="000000"/>
+                <w:lang w:eastAsia="en-GB"/>
+              </w:rPr>
+            </w:pPr>
+            <w:r>
+              <w:rPr>
+                <w:rFonts w:ascii="Calibri" w:eastAsia="Times New Roman" w:hAnsi="Calibri" w:cs="Calibri"/>
                 <w:color w:val="000000"/>
                 <w:lang w:eastAsia="en-GB"/>
               </w:rPr>
@@ -777,14 +776,14 @@
               <w:spacing w:after="0" w:line="276" w:lineRule="auto"/>
               <w:jc w:val="center"/>
               <w:rPr>
-                <w:rFonts w:eastAsia="Times New Roman" w:cstheme="minorHAnsi"/>
-                <w:color w:val="000000"/>
-                <w:lang w:eastAsia="en-GB"/>
-              </w:rPr>
-            </w:pPr>
-            <w:r>
-              <w:rPr>
-                <w:rFonts w:eastAsia="Times New Roman" w:cstheme="minorHAnsi"/>
+                <w:rFonts w:ascii="Calibri" w:eastAsia="Times New Roman" w:hAnsi="Calibri" w:cs="Calibri"/>
+                <w:color w:val="000000"/>
+                <w:lang w:eastAsia="en-GB"/>
+              </w:rPr>
+            </w:pPr>
+            <w:r>
+              <w:rPr>
+                <w:rFonts w:ascii="Calibri" w:eastAsia="Times New Roman" w:hAnsi="Calibri" w:cs="Calibri"/>
                 <w:color w:val="000000"/>
                 <w:lang w:eastAsia="en-GB"/>
               </w:rPr>
@@ -815,14 +814,14 @@
               <w:spacing w:after="0" w:line="276" w:lineRule="auto"/>
               <w:jc w:val="center"/>
               <w:rPr>
-                <w:rFonts w:eastAsia="Times New Roman" w:cstheme="minorHAnsi"/>
-                <w:color w:val="000000"/>
-                <w:lang w:eastAsia="en-GB"/>
-              </w:rPr>
-            </w:pPr>
-            <w:r>
-              <w:rPr>
-                <w:rFonts w:eastAsia="Times New Roman" w:cstheme="minorHAnsi"/>
+                <w:rFonts w:ascii="Calibri" w:eastAsia="Times New Roman" w:hAnsi="Calibri" w:cs="Calibri"/>
+                <w:color w:val="000000"/>
+                <w:lang w:eastAsia="en-GB"/>
+              </w:rPr>
+            </w:pPr>
+            <w:r>
+              <w:rPr>
+                <w:rFonts w:ascii="Calibri" w:eastAsia="Times New Roman" w:hAnsi="Calibri" w:cs="Calibri"/>
                 <w:color w:val="000000"/>
                 <w:lang w:eastAsia="en-GB"/>
               </w:rPr>
@@ -853,14 +852,14 @@
               <w:spacing w:after="0" w:line="276" w:lineRule="auto"/>
               <w:jc w:val="center"/>
               <w:rPr>
-                <w:rFonts w:eastAsia="Times New Roman" w:cstheme="minorHAnsi"/>
-                <w:color w:val="000000"/>
-                <w:lang w:eastAsia="en-GB"/>
-              </w:rPr>
-            </w:pPr>
-            <w:r>
-              <w:rPr>
-                <w:rFonts w:eastAsia="Times New Roman" w:cstheme="minorHAnsi"/>
+                <w:rFonts w:ascii="Calibri" w:eastAsia="Times New Roman" w:hAnsi="Calibri" w:cs="Calibri"/>
+                <w:color w:val="000000"/>
+                <w:lang w:eastAsia="en-GB"/>
+              </w:rPr>
+            </w:pPr>
+            <w:r>
+              <w:rPr>
+                <w:rFonts w:ascii="Calibri" w:eastAsia="Times New Roman" w:hAnsi="Calibri" w:cs="Calibri"/>
                 <w:color w:val="000000"/>
                 <w:lang w:eastAsia="en-GB"/>
               </w:rPr>
@@ -891,14 +890,14 @@
               <w:spacing w:after="0" w:line="276" w:lineRule="auto"/>
               <w:jc w:val="center"/>
               <w:rPr>
-                <w:rFonts w:eastAsia="Times New Roman" w:cstheme="minorHAnsi"/>
-                <w:color w:val="000000"/>
-                <w:lang w:eastAsia="en-GB"/>
-              </w:rPr>
-            </w:pPr>
-            <w:r>
-              <w:rPr>
-                <w:rFonts w:eastAsia="Times New Roman" w:cstheme="minorHAnsi"/>
+                <w:rFonts w:ascii="Calibri" w:eastAsia="Times New Roman" w:hAnsi="Calibri" w:cs="Calibri"/>
+                <w:color w:val="000000"/>
+                <w:lang w:eastAsia="en-GB"/>
+              </w:rPr>
+            </w:pPr>
+            <w:r>
+              <w:rPr>
+                <w:rFonts w:ascii="Calibri" w:eastAsia="Times New Roman" w:hAnsi="Calibri" w:cs="Calibri"/>
                 <w:color w:val="000000"/>
                 <w:lang w:eastAsia="en-GB"/>
               </w:rPr>
@@ -935,14 +934,14 @@
               <w:spacing w:after="0" w:line="276" w:lineRule="auto"/>
               <w:jc w:val="center"/>
               <w:rPr>
-                <w:rFonts w:eastAsia="Times New Roman" w:cstheme="minorHAnsi"/>
-                <w:color w:val="000000"/>
-                <w:lang w:eastAsia="en-GB"/>
-              </w:rPr>
-            </w:pPr>
-            <w:r>
-              <w:rPr>
-                <w:rFonts w:eastAsia="Times New Roman" w:cstheme="minorHAnsi"/>
+                <w:rFonts w:ascii="Calibri" w:eastAsia="Times New Roman" w:hAnsi="Calibri" w:cs="Calibri"/>
+                <w:color w:val="000000"/>
+                <w:lang w:eastAsia="en-GB"/>
+              </w:rPr>
+            </w:pPr>
+            <w:r>
+              <w:rPr>
+                <w:rFonts w:ascii="Calibri" w:eastAsia="Times New Roman" w:hAnsi="Calibri" w:cs="Calibri"/>
                 <w:color w:val="000000"/>
                 <w:lang w:eastAsia="en-GB"/>
               </w:rPr>
@@ -973,14 +972,14 @@
               <w:spacing w:after="0" w:line="276" w:lineRule="auto"/>
               <w:jc w:val="center"/>
               <w:rPr>
-                <w:rFonts w:eastAsia="Times New Roman" w:cstheme="minorHAnsi"/>
-                <w:color w:val="000000"/>
-                <w:lang w:eastAsia="en-GB"/>
-              </w:rPr>
-            </w:pPr>
-            <w:r>
-              <w:rPr>
-                <w:rFonts w:eastAsia="Times New Roman" w:cstheme="minorHAnsi"/>
+                <w:rFonts w:ascii="Calibri" w:eastAsia="Times New Roman" w:hAnsi="Calibri" w:cs="Calibri"/>
+                <w:color w:val="000000"/>
+                <w:lang w:eastAsia="en-GB"/>
+              </w:rPr>
+            </w:pPr>
+            <w:r>
+              <w:rPr>
+                <w:rFonts w:ascii="Calibri" w:eastAsia="Times New Roman" w:hAnsi="Calibri" w:cs="Calibri"/>
                 <w:color w:val="000000"/>
                 <w:lang w:eastAsia="en-GB"/>
               </w:rPr>
@@ -1011,14 +1010,14 @@
               <w:spacing w:after="0" w:line="276" w:lineRule="auto"/>
               <w:jc w:val="center"/>
               <w:rPr>
-                <w:rFonts w:eastAsia="Times New Roman" w:cstheme="minorHAnsi"/>
-                <w:color w:val="000000"/>
-                <w:lang w:eastAsia="en-GB"/>
-              </w:rPr>
-            </w:pPr>
-            <w:r>
-              <w:rPr>
-                <w:rFonts w:eastAsia="Times New Roman" w:cstheme="minorHAnsi"/>
+                <w:rFonts w:ascii="Calibri" w:eastAsia="Times New Roman" w:hAnsi="Calibri" w:cs="Calibri"/>
+                <w:color w:val="000000"/>
+                <w:lang w:eastAsia="en-GB"/>
+              </w:rPr>
+            </w:pPr>
+            <w:r>
+              <w:rPr>
+                <w:rFonts w:ascii="Calibri" w:eastAsia="Times New Roman" w:hAnsi="Calibri" w:cs="Calibri"/>
                 <w:color w:val="000000"/>
                 <w:lang w:eastAsia="en-GB"/>
               </w:rPr>
@@ -1049,14 +1048,14 @@
               <w:spacing w:after="0" w:line="276" w:lineRule="auto"/>
               <w:jc w:val="center"/>
               <w:rPr>
-                <w:rFonts w:eastAsia="Times New Roman" w:cstheme="minorHAnsi"/>
-                <w:color w:val="000000"/>
-                <w:lang w:eastAsia="en-GB"/>
-              </w:rPr>
-            </w:pPr>
-            <w:r>
-              <w:rPr>
-                <w:rFonts w:eastAsia="Times New Roman" w:cstheme="minorHAnsi"/>
+                <w:rFonts w:ascii="Calibri" w:eastAsia="Times New Roman" w:hAnsi="Calibri" w:cs="Calibri"/>
+                <w:color w:val="000000"/>
+                <w:lang w:eastAsia="en-GB"/>
+              </w:rPr>
+            </w:pPr>
+            <w:r>
+              <w:rPr>
+                <w:rFonts w:ascii="Calibri" w:eastAsia="Times New Roman" w:hAnsi="Calibri" w:cs="Calibri"/>
                 <w:color w:val="000000"/>
                 <w:lang w:eastAsia="en-GB"/>
               </w:rPr>
@@ -1087,14 +1086,14 @@
               <w:spacing w:after="0" w:line="276" w:lineRule="auto"/>
               <w:jc w:val="center"/>
               <w:rPr>
-                <w:rFonts w:eastAsia="Times New Roman" w:cstheme="minorHAnsi"/>
-                <w:color w:val="000000"/>
-                <w:lang w:eastAsia="en-GB"/>
-              </w:rPr>
-            </w:pPr>
-            <w:r>
-              <w:rPr>
-                <w:rFonts w:eastAsia="Times New Roman" w:cstheme="minorHAnsi"/>
+                <w:rFonts w:ascii="Calibri" w:eastAsia="Times New Roman" w:hAnsi="Calibri" w:cs="Calibri"/>
+                <w:color w:val="000000"/>
+                <w:lang w:eastAsia="en-GB"/>
+              </w:rPr>
+            </w:pPr>
+            <w:r>
+              <w:rPr>
+                <w:rFonts w:ascii="Calibri" w:eastAsia="Times New Roman" w:hAnsi="Calibri" w:cs="Calibri"/>
                 <w:color w:val="000000"/>
                 <w:lang w:eastAsia="en-GB"/>
               </w:rPr>
@@ -1125,14 +1124,14 @@
               <w:spacing w:after="0" w:line="276" w:lineRule="auto"/>
               <w:jc w:val="center"/>
               <w:rPr>
-                <w:rFonts w:eastAsia="Times New Roman" w:cstheme="minorHAnsi"/>
-                <w:color w:val="000000"/>
-                <w:lang w:eastAsia="en-GB"/>
-              </w:rPr>
-            </w:pPr>
-            <w:r>
-              <w:rPr>
-                <w:rFonts w:eastAsia="Times New Roman" w:cstheme="minorHAnsi"/>
+                <w:rFonts w:ascii="Calibri" w:eastAsia="Times New Roman" w:hAnsi="Calibri" w:cs="Calibri"/>
+                <w:color w:val="000000"/>
+                <w:lang w:eastAsia="en-GB"/>
+              </w:rPr>
+            </w:pPr>
+            <w:r>
+              <w:rPr>
+                <w:rFonts w:ascii="Calibri" w:eastAsia="Times New Roman" w:hAnsi="Calibri" w:cs="Calibri"/>
                 <w:color w:val="000000"/>
                 <w:lang w:eastAsia="en-GB"/>
               </w:rPr>
@@ -1169,14 +1168,14 @@
               <w:spacing w:after="0" w:line="276" w:lineRule="auto"/>
               <w:jc w:val="center"/>
               <w:rPr>
-                <w:rFonts w:eastAsia="Times New Roman" w:cstheme="minorHAnsi"/>
-                <w:color w:val="000000"/>
-                <w:lang w:eastAsia="en-GB"/>
-              </w:rPr>
-            </w:pPr>
-            <w:r>
-              <w:rPr>
-                <w:rFonts w:eastAsia="Times New Roman" w:cstheme="minorHAnsi"/>
+                <w:rFonts w:ascii="Calibri" w:eastAsia="Times New Roman" w:hAnsi="Calibri" w:cs="Calibri"/>
+                <w:color w:val="000000"/>
+                <w:lang w:eastAsia="en-GB"/>
+              </w:rPr>
+            </w:pPr>
+            <w:r>
+              <w:rPr>
+                <w:rFonts w:ascii="Calibri" w:eastAsia="Times New Roman" w:hAnsi="Calibri" w:cs="Calibri"/>
                 <w:color w:val="000000"/>
                 <w:lang w:eastAsia="en-GB"/>
               </w:rPr>
@@ -1207,14 +1206,14 @@
               <w:spacing w:after="0" w:line="276" w:lineRule="auto"/>
               <w:jc w:val="center"/>
               <w:rPr>
-                <w:rFonts w:eastAsia="Times New Roman" w:cstheme="minorHAnsi"/>
-                <w:color w:val="000000"/>
-                <w:lang w:eastAsia="en-GB"/>
-              </w:rPr>
-            </w:pPr>
-            <w:r>
-              <w:rPr>
-                <w:rFonts w:eastAsia="Times New Roman" w:cstheme="minorHAnsi"/>
+                <w:rFonts w:ascii="Calibri" w:eastAsia="Times New Roman" w:hAnsi="Calibri" w:cs="Calibri"/>
+                <w:color w:val="000000"/>
+                <w:lang w:eastAsia="en-GB"/>
+              </w:rPr>
+            </w:pPr>
+            <w:r>
+              <w:rPr>
+                <w:rFonts w:ascii="Calibri" w:eastAsia="Times New Roman" w:hAnsi="Calibri" w:cs="Calibri"/>
                 <w:color w:val="000000"/>
                 <w:lang w:eastAsia="en-GB"/>
               </w:rPr>
@@ -1245,14 +1244,14 @@
               <w:spacing w:after="0" w:line="276" w:lineRule="auto"/>
               <w:jc w:val="center"/>
               <w:rPr>
-                <w:rFonts w:eastAsia="Times New Roman" w:cstheme="minorHAnsi"/>
-                <w:color w:val="000000"/>
-                <w:lang w:eastAsia="en-GB"/>
-              </w:rPr>
-            </w:pPr>
-            <w:r>
-              <w:rPr>
-                <w:rFonts w:eastAsia="Times New Roman" w:cstheme="minorHAnsi"/>
+                <w:rFonts w:ascii="Calibri" w:eastAsia="Times New Roman" w:hAnsi="Calibri" w:cs="Calibri"/>
+                <w:color w:val="000000"/>
+                <w:lang w:eastAsia="en-GB"/>
+              </w:rPr>
+            </w:pPr>
+            <w:r>
+              <w:rPr>
+                <w:rFonts w:ascii="Calibri" w:eastAsia="Times New Roman" w:hAnsi="Calibri" w:cs="Calibri"/>
                 <w:color w:val="000000"/>
                 <w:lang w:eastAsia="en-GB"/>
               </w:rPr>
@@ -1283,14 +1282,14 @@
               <w:spacing w:after="0" w:line="276" w:lineRule="auto"/>
               <w:jc w:val="center"/>
               <w:rPr>
-                <w:rFonts w:eastAsia="Times New Roman" w:cstheme="minorHAnsi"/>
-                <w:color w:val="000000"/>
-                <w:lang w:eastAsia="en-GB"/>
-              </w:rPr>
-            </w:pPr>
-            <w:r>
-              <w:rPr>
-                <w:rFonts w:eastAsia="Times New Roman" w:cstheme="minorHAnsi"/>
+                <w:rFonts w:ascii="Calibri" w:eastAsia="Times New Roman" w:hAnsi="Calibri" w:cs="Calibri"/>
+                <w:color w:val="000000"/>
+                <w:lang w:eastAsia="en-GB"/>
+              </w:rPr>
+            </w:pPr>
+            <w:r>
+              <w:rPr>
+                <w:rFonts w:ascii="Calibri" w:eastAsia="Times New Roman" w:hAnsi="Calibri" w:cs="Calibri"/>
                 <w:color w:val="000000"/>
                 <w:lang w:eastAsia="en-GB"/>
               </w:rPr>
@@ -1322,7 +1321,7 @@
               <w:ind w:left="360"/>
               <w:jc w:val="center"/>
               <w:rPr>
-                <w:rFonts w:eastAsia="Times New Roman" w:cstheme="minorHAnsi"/>
+                <w:rFonts w:ascii="Calibri" w:eastAsia="Times New Roman" w:hAnsi="Calibri" w:cs="Calibri"/>
                 <w:color w:val="000000"/>
                 <w:lang w:eastAsia="en-GB"/>
               </w:rPr>
@@ -1353,7 +1352,7 @@
               <w:ind w:left="360"/>
               <w:jc w:val="center"/>
               <w:rPr>
-                <w:rFonts w:eastAsia="Times New Roman" w:cstheme="minorHAnsi"/>
+                <w:rFonts w:ascii="Calibri" w:eastAsia="Times New Roman" w:hAnsi="Calibri" w:cs="Calibri"/>
                 <w:color w:val="000000"/>
                 <w:lang w:eastAsia="en-GB"/>
               </w:rPr>
@@ -1389,14 +1388,14 @@
               <w:spacing w:after="0" w:line="276" w:lineRule="auto"/>
               <w:jc w:val="center"/>
               <w:rPr>
-                <w:rFonts w:eastAsia="Times New Roman" w:cstheme="minorHAnsi"/>
-                <w:color w:val="000000"/>
-                <w:lang w:eastAsia="en-GB"/>
-              </w:rPr>
-            </w:pPr>
-            <w:r>
-              <w:rPr>
-                <w:rFonts w:eastAsia="Times New Roman" w:cstheme="minorHAnsi"/>
+                <w:rFonts w:ascii="Calibri" w:eastAsia="Times New Roman" w:hAnsi="Calibri" w:cs="Calibri"/>
+                <w:color w:val="000000"/>
+                <w:lang w:eastAsia="en-GB"/>
+              </w:rPr>
+            </w:pPr>
+            <w:r>
+              <w:rPr>
+                <w:rFonts w:ascii="Calibri" w:eastAsia="Times New Roman" w:hAnsi="Calibri" w:cs="Calibri"/>
                 <w:color w:val="000000"/>
                 <w:lang w:eastAsia="en-GB"/>
               </w:rPr>
@@ -1427,14 +1426,14 @@
               <w:spacing w:after="0" w:line="276" w:lineRule="auto"/>
               <w:jc w:val="center"/>
               <w:rPr>
-                <w:rFonts w:eastAsia="Times New Roman" w:cstheme="minorHAnsi"/>
-                <w:color w:val="000000"/>
-                <w:lang w:eastAsia="en-GB"/>
-              </w:rPr>
-            </w:pPr>
-            <w:r>
-              <w:rPr>
-                <w:rFonts w:eastAsia="Times New Roman" w:cstheme="minorHAnsi"/>
+                <w:rFonts w:ascii="Calibri" w:eastAsia="Times New Roman" w:hAnsi="Calibri" w:cs="Calibri"/>
+                <w:color w:val="000000"/>
+                <w:lang w:eastAsia="en-GB"/>
+              </w:rPr>
+            </w:pPr>
+            <w:r>
+              <w:rPr>
+                <w:rFonts w:ascii="Calibri" w:eastAsia="Times New Roman" w:hAnsi="Calibri" w:cs="Calibri"/>
                 <w:color w:val="000000"/>
                 <w:lang w:eastAsia="en-GB"/>
               </w:rPr>
@@ -1466,7 +1465,7 @@
               <w:ind w:left="360"/>
               <w:jc w:val="center"/>
               <w:rPr>
-                <w:rFonts w:eastAsia="Times New Roman" w:cstheme="minorHAnsi"/>
+                <w:rFonts w:ascii="Calibri" w:eastAsia="Times New Roman" w:hAnsi="Calibri" w:cs="Calibri"/>
                 <w:color w:val="000000"/>
                 <w:lang w:eastAsia="en-GB"/>
               </w:rPr>
@@ -1497,7 +1496,7 @@
               <w:ind w:left="360"/>
               <w:jc w:val="center"/>
               <w:rPr>
-                <w:rFonts w:eastAsia="Times New Roman" w:cstheme="minorHAnsi"/>
+                <w:rFonts w:ascii="Calibri" w:eastAsia="Times New Roman" w:hAnsi="Calibri" w:cs="Calibri"/>
                 <w:color w:val="000000"/>
                 <w:lang w:eastAsia="en-GB"/>
               </w:rPr>
@@ -1528,7 +1527,7 @@
               <w:ind w:left="360"/>
               <w:jc w:val="center"/>
               <w:rPr>
-                <w:rFonts w:eastAsia="Times New Roman" w:cstheme="minorHAnsi"/>
+                <w:rFonts w:ascii="Calibri" w:eastAsia="Times New Roman" w:hAnsi="Calibri" w:cs="Calibri"/>
                 <w:color w:val="000000"/>
                 <w:lang w:eastAsia="en-GB"/>
               </w:rPr>
@@ -1559,7 +1558,7 @@
               <w:ind w:left="360"/>
               <w:jc w:val="center"/>
               <w:rPr>
-                <w:rFonts w:eastAsia="Times New Roman" w:cstheme="minorHAnsi"/>
+                <w:rFonts w:ascii="Calibri" w:eastAsia="Times New Roman" w:hAnsi="Calibri" w:cs="Calibri"/>
                 <w:color w:val="000000"/>
                 <w:lang w:eastAsia="en-GB"/>
               </w:rPr>
@@ -1574,7 +1573,7 @@
         <w:jc w:val="both"/>
         <w:rPr>
           <w:rStyle w:val="Strong"/>
-          <w:rFonts w:cstheme="minorHAnsi"/>
+          <w:rFonts w:ascii="Calibri" w:hAnsi="Calibri" w:cs="Calibri"/>
           <w:b w:val="0"/>
           <w:bCs w:val="0"/>
           <w:bdr w:val="none" w:sz="0" w:space="0" w:color="auto" w:frame="1"/>
@@ -1588,7 +1587,7 @@
         <w:jc w:val="both"/>
         <w:rPr>
           <w:rStyle w:val="Strong"/>
-          <w:rFonts w:cstheme="minorHAnsi"/>
+          <w:rFonts w:ascii="Calibri" w:hAnsi="Calibri" w:cs="Calibri"/>
           <w:b w:val="0"/>
           <w:bCs w:val="0"/>
           <w:bdr w:val="none" w:sz="0" w:space="0" w:color="auto" w:frame="1"/>
@@ -1598,13 +1597,37 @@
       <w:r>
         <w:rPr>
           <w:rStyle w:val="Strong"/>
-          <w:rFonts w:cstheme="minorHAnsi"/>
+          <w:rFonts w:ascii="Calibri" w:hAnsi="Calibri" w:cs="Calibri"/>
           <w:b w:val="0"/>
           <w:bCs w:val="0"/>
           <w:bdr w:val="none" w:sz="0" w:space="0" w:color="auto" w:frame="1"/>
           <w:shd w:val="clear" w:color="auto" w:fill="FFFFFF"/>
         </w:rPr>
-        <w:t>Enter this data in Minitab and generate the following report:</w:t>
+        <w:t xml:space="preserve">Enter this data </w:t>
+      </w:r>
+      <w:proofErr w:type="gramStart"/>
+      <w:r>
+        <w:rPr>
+          <w:rStyle w:val="Strong"/>
+          <w:rFonts w:ascii="Calibri" w:hAnsi="Calibri" w:cs="Calibri"/>
+          <w:b w:val="0"/>
+          <w:bCs w:val="0"/>
+          <w:bdr w:val="none" w:sz="0" w:space="0" w:color="auto" w:frame="1"/>
+          <w:shd w:val="clear" w:color="auto" w:fill="FFFFFF"/>
+        </w:rPr>
+        <w:t>in</w:t>
+      </w:r>
+      <w:proofErr w:type="gramEnd"/>
+      <w:r>
+        <w:rPr>
+          <w:rStyle w:val="Strong"/>
+          <w:rFonts w:ascii="Calibri" w:hAnsi="Calibri" w:cs="Calibri"/>
+          <w:b w:val="0"/>
+          <w:bCs w:val="0"/>
+          <w:bdr w:val="none" w:sz="0" w:space="0" w:color="auto" w:frame="1"/>
+          <w:shd w:val="clear" w:color="auto" w:fill="FFFFFF"/>
+        </w:rPr>
+        <w:t xml:space="preserve"> Minitab and generate the following report:</w:t>
       </w:r>
     </w:p>
     <w:p>
@@ -1612,7 +1635,7 @@
         <w:spacing w:after="0" w:line="276" w:lineRule="auto"/>
         <w:jc w:val="both"/>
         <w:rPr>
-          <w:rFonts w:cstheme="minorHAnsi"/>
+          <w:rFonts w:ascii="Calibri" w:hAnsi="Calibri" w:cs="Calibri"/>
           <w:bdr w:val="none" w:sz="0" w:space="0" w:color="auto" w:frame="1"/>
           <w:shd w:val="clear" w:color="auto" w:fill="FFFFFF"/>
         </w:rPr>
@@ -1626,18 +1649,34 @@
         <w:spacing w:after="0" w:line="276" w:lineRule="auto"/>
         <w:jc w:val="both"/>
         <w:rPr>
-          <w:rFonts w:cstheme="minorHAnsi"/>
+          <w:rFonts w:ascii="Calibri" w:hAnsi="Calibri" w:cs="Calibri"/>
           <w:b/>
           <w:bCs/>
         </w:rPr>
       </w:pPr>
       <w:r>
         <w:rPr>
-          <w:rFonts w:cstheme="minorHAnsi"/>
+          <w:rFonts w:ascii="Calibri" w:hAnsi="Calibri" w:cs="Calibri"/>
           <w:b/>
           <w:bCs/>
         </w:rPr>
-        <w:t>Question:</w:t>
+        <w:t>Question</w:t>
+      </w:r>
+      <w:r>
+        <w:rPr>
+          <w:rFonts w:ascii="Calibri" w:hAnsi="Calibri" w:cs="Calibri"/>
+          <w:b/>
+          <w:bCs/>
+        </w:rPr>
+        <w:t xml:space="preserve"> </w:t>
+      </w:r>
+      <w:r>
+        <w:rPr>
+          <w:rFonts w:ascii="Calibri" w:hAnsi="Calibri" w:cs="Calibri"/>
+          <w:b/>
+          <w:bCs/>
+        </w:rPr>
+        <w:t>:</w:t>
       </w:r>
     </w:p>
     <w:p>
@@ -1648,7 +1687,7 @@
         <w:spacing w:after="0" w:line="276" w:lineRule="auto"/>
         <w:jc w:val="both"/>
         <w:rPr>
-          <w:rFonts w:cstheme="minorHAnsi"/>
+          <w:rFonts w:ascii="Calibri" w:hAnsi="Calibri" w:cs="Calibri"/>
           <w:b/>
           <w:bCs/>
         </w:rPr>
@@ -1659,14 +1698,14 @@
         <w:spacing w:after="0" w:line="276" w:lineRule="auto"/>
         <w:jc w:val="both"/>
         <w:rPr>
-          <w:rFonts w:eastAsia="Times New Roman" w:cstheme="minorHAnsi"/>
+          <w:rFonts w:ascii="Calibri" w:eastAsia="Times New Roman" w:hAnsi="Calibri" w:cs="Calibri"/>
           <w:color w:val="000000"/>
           <w:lang w:eastAsia="en-GB"/>
         </w:rPr>
       </w:pPr>
       <w:r>
         <w:rPr>
-          <w:rFonts w:eastAsia="Times New Roman" w:cstheme="minorHAnsi"/>
+          <w:rFonts w:ascii="Calibri" w:eastAsia="Times New Roman" w:hAnsi="Calibri" w:cs="Calibri"/>
           <w:color w:val="000000"/>
           <w:lang w:eastAsia="en-GB"/>
         </w:rPr>
@@ -1678,7 +1717,7 @@
         <w:spacing w:after="0" w:line="276" w:lineRule="auto"/>
         <w:jc w:val="both"/>
         <w:rPr>
-          <w:rFonts w:eastAsia="Times New Roman" w:cstheme="minorHAnsi"/>
+          <w:rFonts w:ascii="Calibri" w:eastAsia="Times New Roman" w:hAnsi="Calibri" w:cs="Calibri"/>
           <w:color w:val="000000"/>
           <w:lang w:eastAsia="en-GB"/>
         </w:rPr>
@@ -1689,7 +1728,7 @@
         <w:spacing w:after="0" w:line="276" w:lineRule="auto"/>
         <w:jc w:val="both"/>
         <w:rPr>
-          <w:rFonts w:eastAsia="Times New Roman" w:cstheme="minorHAnsi"/>
+          <w:rFonts w:ascii="Calibri" w:eastAsia="Times New Roman" w:hAnsi="Calibri" w:cs="Calibri"/>
           <w:color w:val="000000"/>
           <w:lang w:eastAsia="en-GB"/>
         </w:rPr>
@@ -1703,18 +1742,34 @@
         <w:spacing w:after="0" w:line="276" w:lineRule="auto"/>
         <w:jc w:val="both"/>
         <w:rPr>
-          <w:rFonts w:cstheme="minorHAnsi"/>
+          <w:rFonts w:ascii="Calibri" w:hAnsi="Calibri" w:cs="Calibri"/>
           <w:b/>
           <w:bCs/>
         </w:rPr>
       </w:pPr>
       <w:r>
         <w:rPr>
-          <w:rFonts w:cstheme="minorHAnsi"/>
+          <w:rFonts w:ascii="Calibri" w:hAnsi="Calibri" w:cs="Calibri"/>
           <w:b/>
           <w:bCs/>
         </w:rPr>
-        <w:t>Solution:</w:t>
+        <w:t>Solution</w:t>
+      </w:r>
+      <w:r>
+        <w:rPr>
+          <w:rFonts w:ascii="Calibri" w:hAnsi="Calibri" w:cs="Calibri"/>
+          <w:b/>
+          <w:bCs/>
+        </w:rPr>
+        <w:t xml:space="preserve"> </w:t>
+      </w:r>
+      <w:r>
+        <w:rPr>
+          <w:rFonts w:ascii="Calibri" w:hAnsi="Calibri" w:cs="Calibri"/>
+          <w:b/>
+          <w:bCs/>
+        </w:rPr>
+        <w:t>:</w:t>
       </w:r>
     </w:p>
     <w:p>
@@ -1725,7 +1780,7 @@
         <w:spacing w:after="0" w:line="276" w:lineRule="auto"/>
         <w:jc w:val="both"/>
         <w:rPr>
-          <w:rFonts w:cstheme="minorHAnsi"/>
+          <w:rFonts w:ascii="Calibri" w:hAnsi="Calibri" w:cs="Calibri"/>
           <w:b/>
           <w:bCs/>
         </w:rPr>
@@ -1736,13 +1791,13 @@
         <w:spacing w:after="0" w:line="276" w:lineRule="auto"/>
         <w:jc w:val="both"/>
         <w:rPr>
-          <w:rFonts w:cstheme="minorHAnsi"/>
+          <w:rFonts w:ascii="Calibri" w:hAnsi="Calibri" w:cs="Calibri"/>
           <w:lang w:val="en-GB"/>
         </w:rPr>
       </w:pPr>
       <w:r>
         <w:rPr>
-          <w:rFonts w:cstheme="minorHAnsi"/>
+          <w:rFonts w:ascii="Calibri" w:hAnsi="Calibri" w:cs="Calibri"/>
           <w:b/>
           <w:bCs/>
           <w:lang w:val="en-GB"/>
@@ -1751,14 +1806,14 @@
       </w:r>
       <w:r>
         <w:rPr>
-          <w:rFonts w:cstheme="minorHAnsi"/>
+          <w:rFonts w:ascii="Calibri" w:hAnsi="Calibri" w:cs="Calibri"/>
           <w:lang w:val="en-GB"/>
         </w:rPr>
         <w:t xml:space="preserve"> </w:t>
       </w:r>
       <w:r>
         <w:rPr>
-          <w:rFonts w:cstheme="minorHAnsi"/>
+          <w:rFonts w:ascii="Calibri" w:hAnsi="Calibri" w:cs="Calibri"/>
           <w:bCs/>
           <w:lang w:val="en-GB"/>
         </w:rPr>
@@ -1766,35 +1821,133 @@
       </w:r>
       <w:r>
         <w:rPr>
-          <w:rFonts w:cstheme="minorHAnsi"/>
+          <w:rFonts w:ascii="Calibri" w:hAnsi="Calibri" w:cs="Calibri"/>
           <w:lang w:val="en-GB"/>
         </w:rPr>
-        <w:t xml:space="preserve"> Make sure you put your data into columns. Use column header for sophomores and juniors. Type the </w:t>
-      </w:r>
-      <w:r>
-        <w:rPr>
-          <w:rFonts w:cstheme="minorHAnsi"/>
+        <w:t xml:space="preserve"> Make sure you put your data into columns. Use column header for </w:t>
+      </w:r>
+      <w:r>
+        <w:rPr>
+          <w:rFonts w:ascii="Calibri" w:hAnsi="Calibri" w:cs="Calibri"/>
           <w:lang w:val="en-GB"/>
         </w:rPr>
-        <w:t>sophomores</w:t>
-      </w:r>
-      <w:r>
-        <w:rPr>
-          <w:rFonts w:cstheme="minorHAnsi"/>
+        <w:t>“S</w:t>
+      </w:r>
+      <w:r>
+        <w:rPr>
+          <w:rFonts w:ascii="Calibri" w:hAnsi="Calibri" w:cs="Calibri"/>
           <w:lang w:val="en-GB"/>
         </w:rPr>
-        <w:t xml:space="preserve"> data into column C1 and juniors dat</w:t>
-      </w:r>
-      <w:r>
-        <w:rPr>
-          <w:rFonts w:cstheme="minorHAnsi"/>
+        <w:t>ophomores</w:t>
+      </w:r>
+      <w:r>
+        <w:rPr>
+          <w:rFonts w:ascii="Calibri" w:hAnsi="Calibri" w:cs="Calibri"/>
           <w:lang w:val="en-GB"/>
         </w:rPr>
+        <w:t>”</w:t>
+      </w:r>
+      <w:r>
+        <w:rPr>
+          <w:rFonts w:ascii="Calibri" w:hAnsi="Calibri" w:cs="Calibri"/>
+          <w:lang w:val="en-GB"/>
+        </w:rPr>
+        <w:t xml:space="preserve"> and </w:t>
+      </w:r>
+      <w:r>
+        <w:rPr>
+          <w:rFonts w:ascii="Calibri" w:hAnsi="Calibri" w:cs="Calibri"/>
+          <w:lang w:val="en-GB"/>
+        </w:rPr>
+        <w:t>“J</w:t>
+      </w:r>
+      <w:r>
+        <w:rPr>
+          <w:rFonts w:ascii="Calibri" w:hAnsi="Calibri" w:cs="Calibri"/>
+          <w:lang w:val="en-GB"/>
+        </w:rPr>
+        <w:t>uniors</w:t>
+      </w:r>
+      <w:r>
+        <w:rPr>
+          <w:rFonts w:ascii="Calibri" w:hAnsi="Calibri" w:cs="Calibri"/>
+          <w:lang w:val="en-GB"/>
+        </w:rPr>
+        <w:t>”</w:t>
+      </w:r>
+      <w:r>
+        <w:rPr>
+          <w:rFonts w:ascii="Calibri" w:hAnsi="Calibri" w:cs="Calibri"/>
+          <w:lang w:val="en-GB"/>
+        </w:rPr>
+        <w:t xml:space="preserve">. Type the </w:t>
+      </w:r>
+      <w:r>
+        <w:rPr>
+          <w:rFonts w:ascii="Calibri" w:hAnsi="Calibri" w:cs="Calibri"/>
+          <w:lang w:val="en-GB"/>
+        </w:rPr>
+        <w:t>“S</w:t>
+      </w:r>
+      <w:r>
+        <w:rPr>
+          <w:rFonts w:ascii="Calibri" w:hAnsi="Calibri" w:cs="Calibri"/>
+          <w:lang w:val="en-GB"/>
+        </w:rPr>
+        <w:t>ophomores</w:t>
+      </w:r>
+      <w:r>
+        <w:rPr>
+          <w:rFonts w:ascii="Calibri" w:hAnsi="Calibri" w:cs="Calibri"/>
+          <w:lang w:val="en-GB"/>
+        </w:rPr>
+        <w:t>”</w:t>
+      </w:r>
+      <w:r>
+        <w:rPr>
+          <w:rFonts w:ascii="Calibri" w:hAnsi="Calibri" w:cs="Calibri"/>
+          <w:lang w:val="en-GB"/>
+        </w:rPr>
+        <w:t xml:space="preserve"> data into column C1 and </w:t>
+      </w:r>
+      <w:r>
+        <w:rPr>
+          <w:rFonts w:ascii="Calibri" w:hAnsi="Calibri" w:cs="Calibri"/>
+          <w:lang w:val="en-GB"/>
+        </w:rPr>
+        <w:t>“J</w:t>
+      </w:r>
+      <w:r>
+        <w:rPr>
+          <w:rFonts w:ascii="Calibri" w:hAnsi="Calibri" w:cs="Calibri"/>
+          <w:lang w:val="en-GB"/>
+        </w:rPr>
+        <w:t>uniors</w:t>
+      </w:r>
+      <w:r>
+        <w:rPr>
+          <w:rFonts w:ascii="Calibri" w:hAnsi="Calibri" w:cs="Calibri"/>
+          <w:lang w:val="en-GB"/>
+        </w:rPr>
+        <w:t>”</w:t>
+      </w:r>
+      <w:r>
+        <w:rPr>
+          <w:rFonts w:ascii="Calibri" w:hAnsi="Calibri" w:cs="Calibri"/>
+          <w:lang w:val="en-GB"/>
+        </w:rPr>
+        <w:t xml:space="preserve"> dat</w:t>
+      </w:r>
+      <w:r>
+        <w:rPr>
+          <w:rFonts w:ascii="Calibri" w:hAnsi="Calibri" w:cs="Calibri"/>
+          <w:lang w:val="en-GB"/>
+        </w:rPr>
         <w:t>a</w:t>
       </w:r>
       <w:r>
         <w:rPr>
-          <w:rFonts w:cstheme="minorHAnsi"/>
+          <w:rFonts w:ascii="Calibri" w:hAnsi="Calibri" w:cs="Calibri"/>
           <w:lang w:val="en-GB"/>
         </w:rPr>
         <w:t xml:space="preserve"> into column C2.</w:t>
@@ -1805,7 +1958,7 @@
         <w:spacing w:after="0" w:line="276" w:lineRule="auto"/>
         <w:jc w:val="both"/>
         <w:rPr>
-          <w:rFonts w:cstheme="minorHAnsi"/>
+          <w:rFonts w:ascii="Calibri" w:hAnsi="Calibri" w:cs="Calibri"/>
           <w:lang w:val="en-GB"/>
         </w:rPr>
       </w:pPr>
@@ -1815,13 +1968,13 @@
         <w:spacing w:after="0" w:line="276" w:lineRule="auto"/>
         <w:jc w:val="both"/>
         <w:rPr>
-          <w:rFonts w:cstheme="minorHAnsi"/>
+          <w:rFonts w:ascii="Calibri" w:hAnsi="Calibri" w:cs="Calibri"/>
           <w:shd w:val="clear" w:color="auto" w:fill="FFFFFF"/>
         </w:rPr>
       </w:pPr>
       <w:r>
         <w:rPr>
-          <w:rFonts w:cstheme="minorHAnsi"/>
+          <w:rFonts w:ascii="Calibri" w:hAnsi="Calibri" w:cs="Calibri"/>
           <w:b/>
           <w:bCs/>
           <w:shd w:val="clear" w:color="auto" w:fill="FFFFFF"/>
@@ -1830,23 +1983,37 @@
       </w:r>
       <w:r>
         <w:rPr>
-          <w:rFonts w:cstheme="minorHAnsi"/>
+          <w:rFonts w:ascii="Calibri" w:hAnsi="Calibri" w:cs="Calibri"/>
           <w:shd w:val="clear" w:color="auto" w:fill="FFFFFF"/>
         </w:rPr>
         <w:t xml:space="preserve"> To perform</w:t>
       </w:r>
       <w:r>
         <w:rPr>
-          <w:rFonts w:cstheme="minorHAnsi"/>
+          <w:rFonts w:ascii="Calibri" w:hAnsi="Calibri" w:cs="Calibri"/>
         </w:rPr>
         <w:t xml:space="preserve"> independent sample t test for mean</w:t>
       </w:r>
       <w:r>
         <w:rPr>
-          <w:rFonts w:cstheme="minorHAnsi"/>
+          <w:rFonts w:ascii="Calibri" w:hAnsi="Calibri" w:cs="Calibri"/>
           <w:shd w:val="clear" w:color="auto" w:fill="FFFFFF"/>
         </w:rPr>
-        <w:t>, under the drop-down menu “STAT”, choose “Basic Statistics” then “2-Sample t…”. A “Two-Sample t for the Mean” dialogue box will appear.</w:t>
+        <w:t>, under the drop-down menu “STAT”, choose</w:t>
+      </w:r>
+      <w:r>
+        <w:rPr>
+          <w:rFonts w:ascii="Calibri" w:hAnsi="Calibri" w:cs="Calibri"/>
+          <w:shd w:val="clear" w:color="auto" w:fill="FFFFFF"/>
+        </w:rPr>
+        <w:t xml:space="preserve"> </w:t>
+      </w:r>
+      <w:r>
+        <w:rPr>
+          <w:rFonts w:ascii="Calibri" w:hAnsi="Calibri" w:cs="Calibri"/>
+          <w:shd w:val="clear" w:color="auto" w:fill="FFFFFF"/>
+        </w:rPr>
+        <w:t>“Basic Statistics” then “2-Sample t…”. A “Two-Sample t for the Mean” dialogue box will appear.</w:t>
       </w:r>
     </w:p>
     <w:p>
@@ -1854,7 +2021,7 @@
         <w:spacing w:after="0" w:line="276" w:lineRule="auto"/>
         <w:jc w:val="both"/>
         <w:rPr>
-          <w:rFonts w:cstheme="minorHAnsi"/>
+          <w:rFonts w:ascii="Calibri" w:hAnsi="Calibri" w:cs="Calibri"/>
           <w:shd w:val="clear" w:color="auto" w:fill="FFFFFF"/>
         </w:rPr>
       </w:pPr>
@@ -1864,13 +2031,13 @@
         <w:spacing w:after="0" w:line="276" w:lineRule="auto"/>
         <w:jc w:val="both"/>
         <w:rPr>
-          <w:rFonts w:cstheme="minorHAnsi"/>
+          <w:rFonts w:ascii="Calibri" w:hAnsi="Calibri" w:cs="Calibri"/>
           <w:shd w:val="clear" w:color="auto" w:fill="FFFFFF"/>
         </w:rPr>
       </w:pPr>
       <w:r>
         <w:rPr>
-          <w:rFonts w:cstheme="minorHAnsi"/>
+          <w:rFonts w:ascii="Calibri" w:hAnsi="Calibri" w:cs="Calibri"/>
           <w:b/>
           <w:bCs/>
           <w:shd w:val="clear" w:color="auto" w:fill="FFFFFF"/>
@@ -1879,21 +2046,21 @@
       </w:r>
       <w:r>
         <w:rPr>
-          <w:rFonts w:cstheme="minorHAnsi"/>
+          <w:rFonts w:ascii="Calibri" w:hAnsi="Calibri" w:cs="Calibri"/>
           <w:shd w:val="clear" w:color="auto" w:fill="FFFFFF"/>
         </w:rPr>
         <w:t xml:space="preserve"> Under the drop-down menu, choose “Each sample is in its own column”. </w:t>
       </w:r>
       <w:r>
         <w:rPr>
-          <w:rFonts w:cstheme="minorHAnsi"/>
+          <w:rFonts w:ascii="Calibri" w:hAnsi="Calibri" w:cs="Calibri"/>
           <w:shd w:val="clear" w:color="auto" w:fill="FFFFFF"/>
         </w:rPr>
         <w:t>Set “Sample 1” as “Sophomores” and “Sample 2” as “Juniors”.</w:t>
       </w:r>
       <w:r>
         <w:rPr>
-          <w:rFonts w:cstheme="minorHAnsi"/>
+          <w:rFonts w:ascii="Calibri" w:hAnsi="Calibri" w:cs="Calibri"/>
           <w:shd w:val="clear" w:color="auto" w:fill="FFFFFF"/>
         </w:rPr>
         <w:t xml:space="preserve"> </w:t>
@@ -1904,7 +2071,7 @@
         <w:spacing w:after="0" w:line="276" w:lineRule="auto"/>
         <w:jc w:val="both"/>
         <w:rPr>
-          <w:rFonts w:cstheme="minorHAnsi"/>
+          <w:rFonts w:ascii="Calibri" w:hAnsi="Calibri" w:cs="Calibri"/>
           <w:shd w:val="clear" w:color="auto" w:fill="FFFFFF"/>
         </w:rPr>
       </w:pPr>
@@ -1914,13 +2081,13 @@
         <w:spacing w:after="0" w:line="276" w:lineRule="auto"/>
         <w:jc w:val="both"/>
         <w:rPr>
-          <w:rFonts w:cstheme="minorHAnsi"/>
+          <w:rFonts w:ascii="Calibri" w:hAnsi="Calibri" w:cs="Calibri"/>
           <w:shd w:val="clear" w:color="auto" w:fill="FFFFFF"/>
         </w:rPr>
       </w:pPr>
       <w:r>
         <w:rPr>
-          <w:rFonts w:cstheme="minorHAnsi"/>
+          <w:rFonts w:ascii="Calibri" w:hAnsi="Calibri" w:cs="Calibri"/>
           <w:b/>
           <w:bCs/>
           <w:shd w:val="clear" w:color="auto" w:fill="FFFFFF"/>
@@ -1929,133 +2096,98 @@
       </w:r>
       <w:r>
         <w:rPr>
-          <w:rFonts w:cstheme="minorHAnsi"/>
+          <w:rFonts w:ascii="Calibri" w:hAnsi="Calibri" w:cs="Calibri"/>
           <w:shd w:val="clear" w:color="auto" w:fill="FFFFFF"/>
         </w:rPr>
         <w:t xml:space="preserve"> </w:t>
       </w:r>
       <w:r>
         <w:rPr>
-          <w:rFonts w:cstheme="minorHAnsi"/>
+          <w:rFonts w:ascii="Calibri" w:hAnsi="Calibri" w:cs="Calibri"/>
           <w:shd w:val="clear" w:color="auto" w:fill="FFFFFF"/>
         </w:rPr>
         <w:t xml:space="preserve">Click the “Options…” option. </w:t>
       </w:r>
       <w:r>
         <w:rPr>
-          <w:rFonts w:cstheme="minorHAnsi"/>
+          <w:rFonts w:ascii="Calibri" w:hAnsi="Calibri" w:cs="Calibri"/>
           <w:shd w:val="clear" w:color="auto" w:fill="FFFFFF"/>
         </w:rPr>
-        <w:t>A “</w:t>
-      </w:r>
-      <w:r>
-        <w:rPr>
-          <w:rFonts w:cstheme="minorHAnsi"/>
+        <w:t xml:space="preserve">A “Two-Sample t: Options” dialogue box will appear. </w:t>
+      </w:r>
+      <w:r>
+        <w:rPr>
+          <w:rFonts w:ascii="Calibri" w:hAnsi="Calibri" w:cs="Calibri"/>
           <w:shd w:val="clear" w:color="auto" w:fill="FFFFFF"/>
         </w:rPr>
-        <w:t>Two</w:t>
-      </w:r>
-      <w:r>
-        <w:rPr>
-          <w:rFonts w:cstheme="minorHAnsi"/>
+        <w:t>Set the “Confidence level” as 95.0</w:t>
+      </w:r>
+      <w:r>
+        <w:rPr>
+          <w:rFonts w:ascii="Calibri" w:hAnsi="Calibri" w:cs="Calibri"/>
           <w:shd w:val="clear" w:color="auto" w:fill="FFFFFF"/>
         </w:rPr>
-        <w:t xml:space="preserve">-Sample </w:t>
-      </w:r>
-      <w:r>
-        <w:rPr>
-          <w:rFonts w:cstheme="minorHAnsi"/>
+        <w:t>, “Hypothesized difference” as 0</w:t>
+      </w:r>
+      <w:r>
+        <w:rPr>
+          <w:rFonts w:ascii="Calibri" w:hAnsi="Calibri" w:cs="Calibri"/>
           <w:shd w:val="clear" w:color="auto" w:fill="FFFFFF"/>
         </w:rPr>
-        <w:t>t: Options</w:t>
-      </w:r>
-      <w:r>
-        <w:rPr>
-          <w:rFonts w:cstheme="minorHAnsi"/>
+        <w:t xml:space="preserve"> and “Alternative hypothesis” drop-down menu as “</w:t>
+      </w:r>
+      <w:r>
+        <w:rPr>
+          <w:rFonts w:ascii="Calibri" w:hAnsi="Calibri" w:cs="Calibri"/>
           <w:shd w:val="clear" w:color="auto" w:fill="FFFFFF"/>
         </w:rPr>
-        <w:t>” dialogue box will appear.</w:t>
-      </w:r>
-      <w:r>
-        <w:rPr>
-          <w:rFonts w:cstheme="minorHAnsi"/>
+        <w:t xml:space="preserve">Difference </w:t>
+      </w:r>
+      <w:r>
+        <w:rPr>
+          <w:rFonts w:ascii="Calibri" w:hAnsi="Calibri" w:cs="Calibri"/>
           <w:shd w:val="clear" w:color="auto" w:fill="FFFFFF"/>
         </w:rPr>
+        <w:t xml:space="preserve">≠ hypothesized </w:t>
+      </w:r>
+      <w:r>
+        <w:rPr>
+          <w:rFonts w:ascii="Calibri" w:hAnsi="Calibri" w:cs="Calibri"/>
+          <w:shd w:val="clear" w:color="auto" w:fill="FFFFFF"/>
+        </w:rPr>
+        <w:t>difference</w:t>
+      </w:r>
+      <w:r>
+        <w:rPr>
+          <w:rFonts w:ascii="Calibri" w:hAnsi="Calibri" w:cs="Calibri"/>
+          <w:shd w:val="clear" w:color="auto" w:fill="FFFFFF"/>
+        </w:rPr>
+        <w:t>”</w:t>
+      </w:r>
+      <w:r>
+        <w:rPr>
+          <w:rFonts w:ascii="Calibri" w:hAnsi="Calibri" w:cs="Calibri"/>
+          <w:shd w:val="clear" w:color="auto" w:fill="FFFFFF"/>
+        </w:rPr>
+        <w:t xml:space="preserve">. Check the </w:t>
+      </w:r>
+      <w:r>
+        <w:rPr>
+          <w:rFonts w:ascii="Calibri" w:hAnsi="Calibri" w:cs="Calibri"/>
+          <w:shd w:val="clear" w:color="auto" w:fill="FFFFFF"/>
+        </w:rPr>
         <w:t xml:space="preserve"> </w:t>
       </w:r>
       <w:r>
         <w:rPr>
-          <w:rFonts w:cstheme="minorHAnsi"/>
+          <w:rFonts w:ascii="Calibri" w:hAnsi="Calibri" w:cs="Calibri"/>
           <w:shd w:val="clear" w:color="auto" w:fill="FFFFFF"/>
         </w:rPr>
-        <w:t>Set the “Confidence level” as 95.0</w:t>
-      </w:r>
-      <w:r>
-        <w:rPr>
-          <w:rFonts w:cstheme="minorHAnsi"/>
-          <w:shd w:val="clear" w:color="auto" w:fill="FFFFFF"/>
-        </w:rPr>
-        <w:t>, “Hypothesized difference” as 0</w:t>
-      </w:r>
-      <w:r>
-        <w:rPr>
-          <w:rFonts w:cstheme="minorHAnsi"/>
-          <w:shd w:val="clear" w:color="auto" w:fill="FFFFFF"/>
-        </w:rPr>
-        <w:t xml:space="preserve"> and “Alternative hypothesis” drop-down menu as “</w:t>
-      </w:r>
-      <w:r>
-        <w:rPr>
-          <w:rFonts w:cstheme="minorHAnsi"/>
-          <w:shd w:val="clear" w:color="auto" w:fill="FFFFFF"/>
-        </w:rPr>
-        <w:t xml:space="preserve">Difference </w:t>
-      </w:r>
-      <w:r>
-        <w:rPr>
-          <w:rFonts w:cstheme="minorHAnsi"/>
-          <w:shd w:val="clear" w:color="auto" w:fill="FFFFFF"/>
-        </w:rPr>
-        <w:t xml:space="preserve">≠ hypothesized </w:t>
-      </w:r>
-      <w:r>
-        <w:rPr>
-          <w:rFonts w:cstheme="minorHAnsi"/>
-          <w:shd w:val="clear" w:color="auto" w:fill="FFFFFF"/>
-        </w:rPr>
-        <w:t>difference</w:t>
-      </w:r>
-      <w:r>
-        <w:rPr>
-          <w:rFonts w:cstheme="minorHAnsi"/>
-          <w:shd w:val="clear" w:color="auto" w:fill="FFFFFF"/>
-        </w:rPr>
-        <w:t>”</w:t>
-      </w:r>
-      <w:r>
-        <w:rPr>
-          <w:rFonts w:cstheme="minorHAnsi"/>
-          <w:shd w:val="clear" w:color="auto" w:fill="FFFFFF"/>
-        </w:rPr>
-        <w:t xml:space="preserve">. Check the </w:t>
-      </w:r>
-      <w:r>
-        <w:rPr>
-          <w:rFonts w:cstheme="minorHAnsi"/>
-          <w:shd w:val="clear" w:color="auto" w:fill="FFFFFF"/>
-        </w:rPr>
-        <w:t xml:space="preserve"> </w:t>
-      </w:r>
-      <w:r>
-        <w:rPr>
-          <w:rFonts w:cstheme="minorHAnsi"/>
-          <w:shd w:val="clear" w:color="auto" w:fill="FFFFFF"/>
-        </w:rPr>
         <w:t xml:space="preserve">“Assume equal variances” checkbox </w:t>
       </w:r>
       <w:r>
         <w:rPr>
-          <w:rFonts w:cstheme="minorHAnsi"/>
+          <w:rFonts w:ascii="Calibri" w:hAnsi="Calibri" w:cs="Calibri"/>
           <w:shd w:val="clear" w:color="auto" w:fill="FFFFFF"/>
         </w:rPr>
         <w:t>and click “OK”.</w:t>
@@ -2066,7 +2198,7 @@
         <w:spacing w:after="0" w:line="276" w:lineRule="auto"/>
         <w:jc w:val="both"/>
         <w:rPr>
-          <w:rFonts w:cstheme="minorHAnsi"/>
+          <w:rFonts w:ascii="Calibri" w:hAnsi="Calibri" w:cs="Calibri"/>
           <w:shd w:val="clear" w:color="auto" w:fill="FFFFFF"/>
         </w:rPr>
       </w:pPr>
@@ -2076,14 +2208,14 @@
         <w:spacing w:after="0" w:line="276" w:lineRule="auto"/>
         <w:jc w:val="both"/>
         <w:rPr>
-          <w:rFonts w:cstheme="minorHAnsi"/>
+          <w:rFonts w:ascii="Calibri" w:hAnsi="Calibri" w:cs="Calibri"/>
           <w:bCs/>
           <w:lang w:val="en-GB"/>
         </w:rPr>
       </w:pPr>
       <w:r>
         <w:rPr>
-          <w:rFonts w:cstheme="minorHAnsi"/>
+          <w:rFonts w:ascii="Calibri" w:hAnsi="Calibri" w:cs="Calibri"/>
           <w:b/>
           <w:bCs/>
           <w:shd w:val="clear" w:color="auto" w:fill="FFFFFF"/>
@@ -2092,7 +2224,7 @@
       </w:r>
       <w:r>
         <w:rPr>
-          <w:rFonts w:cstheme="minorHAnsi"/>
+          <w:rFonts w:ascii="Calibri" w:hAnsi="Calibri" w:cs="Calibri"/>
           <w:b/>
           <w:bCs/>
           <w:shd w:val="clear" w:color="auto" w:fill="FFFFFF"/>
@@ -2101,7 +2233,7 @@
       </w:r>
       <w:r>
         <w:rPr>
-          <w:rFonts w:cstheme="minorHAnsi"/>
+          <w:rFonts w:ascii="Calibri" w:hAnsi="Calibri" w:cs="Calibri"/>
           <w:b/>
           <w:bCs/>
           <w:shd w:val="clear" w:color="auto" w:fill="FFFFFF"/>
@@ -2110,77 +2242,42 @@
       </w:r>
       <w:r>
         <w:rPr>
-          <w:rFonts w:cstheme="minorHAnsi"/>
+          <w:rFonts w:ascii="Calibri" w:hAnsi="Calibri" w:cs="Calibri"/>
           <w:shd w:val="clear" w:color="auto" w:fill="FFFFFF"/>
         </w:rPr>
         <w:t>Click the “Graphs…” option.</w:t>
       </w:r>
       <w:r>
         <w:rPr>
-          <w:rFonts w:cstheme="minorHAnsi"/>
+          <w:rFonts w:ascii="Calibri" w:hAnsi="Calibri" w:cs="Calibri"/>
           <w:shd w:val="clear" w:color="auto" w:fill="FFFFFF"/>
         </w:rPr>
-        <w:t xml:space="preserve"> </w:t>
-      </w:r>
-      <w:r>
-        <w:rPr>
-          <w:rFonts w:cstheme="minorHAnsi"/>
+        <w:t xml:space="preserve"> A “Two-Sample t: </w:t>
+      </w:r>
+      <w:r>
+        <w:rPr>
+          <w:rFonts w:ascii="Calibri" w:hAnsi="Calibri" w:cs="Calibri"/>
           <w:shd w:val="clear" w:color="auto" w:fill="FFFFFF"/>
         </w:rPr>
-        <w:t>A “</w:t>
-      </w:r>
-      <w:r>
-        <w:rPr>
-          <w:rFonts w:cstheme="minorHAnsi"/>
+        <w:t>Graphs</w:t>
+      </w:r>
+      <w:r>
+        <w:rPr>
+          <w:rFonts w:ascii="Calibri" w:hAnsi="Calibri" w:cs="Calibri"/>
           <w:shd w:val="clear" w:color="auto" w:fill="FFFFFF"/>
         </w:rPr>
-        <w:t>Two</w:t>
-      </w:r>
-      <w:r>
-        <w:rPr>
-          <w:rFonts w:cstheme="minorHAnsi"/>
+        <w:t xml:space="preserve">” dialogue box will appear. </w:t>
+      </w:r>
+      <w:r>
+        <w:rPr>
+          <w:rFonts w:ascii="Calibri" w:hAnsi="Calibri" w:cs="Calibri"/>
           <w:shd w:val="clear" w:color="auto" w:fill="FFFFFF"/>
         </w:rPr>
-        <w:t xml:space="preserve">-Sample </w:t>
-      </w:r>
-      <w:r>
-        <w:rPr>
-          <w:rFonts w:cstheme="minorHAnsi"/>
-          <w:shd w:val="clear" w:color="auto" w:fill="FFFFFF"/>
-        </w:rPr>
-        <w:t xml:space="preserve">t: </w:t>
-      </w:r>
-      <w:r>
-        <w:rPr>
-          <w:rFonts w:cstheme="minorHAnsi"/>
-          <w:shd w:val="clear" w:color="auto" w:fill="FFFFFF"/>
-        </w:rPr>
-        <w:t>Graphs</w:t>
-      </w:r>
-      <w:r>
-        <w:rPr>
-          <w:rFonts w:cstheme="minorHAnsi"/>
-          <w:shd w:val="clear" w:color="auto" w:fill="FFFFFF"/>
-        </w:rPr>
-        <w:t>” dialogue box will appear.</w:t>
-      </w:r>
-      <w:r>
-        <w:rPr>
-          <w:rFonts w:cstheme="minorHAnsi"/>
-          <w:shd w:val="clear" w:color="auto" w:fill="FFFFFF"/>
-        </w:rPr>
-        <w:t xml:space="preserve"> </w:t>
-      </w:r>
-      <w:r>
-        <w:rPr>
-          <w:rFonts w:cstheme="minorHAnsi"/>
-          <w:shd w:val="clear" w:color="auto" w:fill="FFFFFF"/>
-        </w:rPr>
         <w:t xml:space="preserve"> Check “Boxplot” checkbox and click “OK”. Click “OK” again. </w:t>
       </w:r>
       <w:r>
         <w:rPr>
-          <w:rFonts w:cstheme="minorHAnsi"/>
+          <w:rFonts w:ascii="Calibri" w:hAnsi="Calibri" w:cs="Calibri"/>
           <w:bCs/>
           <w:lang w:val="en-GB"/>
         </w:rPr>
@@ -2188,7 +2285,7 @@
       </w:r>
       <w:r>
         <w:rPr>
-          <w:rFonts w:cstheme="minorHAnsi"/>
+          <w:rFonts w:ascii="Calibri" w:hAnsi="Calibri" w:cs="Calibri"/>
           <w:bCs/>
           <w:lang w:val="en-GB"/>
         </w:rPr>
@@ -2200,13 +2297,13 @@
         <w:spacing w:after="0" w:line="276" w:lineRule="auto"/>
         <w:jc w:val="center"/>
         <w:rPr>
-          <w:rFonts w:cstheme="minorHAnsi"/>
+          <w:rFonts w:ascii="Calibri" w:hAnsi="Calibri" w:cs="Calibri"/>
           <w:shd w:val="clear" w:color="auto" w:fill="FFFFFF"/>
         </w:rPr>
       </w:pPr>
       <w:r>
         <w:rPr>
-          <w:rFonts w:ascii="Times New Roman" w:hAnsi="Times New Roman" w:cs="Times New Roman"/>
+          <w:rFonts w:ascii="Calibri" w:hAnsi="Calibri" w:cs="Calibri"/>
           <w:noProof/>
           <w:sz w:val="20"/>
           <w:szCs w:val="20"/>
@@ -2267,7 +2364,7 @@
         <w:spacing w:after="0" w:line="276" w:lineRule="auto"/>
         <w:jc w:val="both"/>
         <w:rPr>
-          <w:rFonts w:cstheme="minorHAnsi"/>
+          <w:rFonts w:ascii="Calibri" w:hAnsi="Calibri" w:cs="Calibri"/>
           <w:shd w:val="clear" w:color="auto" w:fill="FFFFFF"/>
         </w:rPr>
       </w:pPr>
@@ -2277,14 +2374,14 @@
         <w:spacing w:after="0" w:line="276" w:lineRule="auto"/>
         <w:jc w:val="center"/>
         <w:rPr>
-          <w:rFonts w:ascii="Times New Roman" w:hAnsi="Times New Roman" w:cs="Times New Roman"/>
+          <w:rFonts w:ascii="Calibri" w:hAnsi="Calibri" w:cs="Calibri"/>
           <w:sz w:val="20"/>
           <w:szCs w:val="20"/>
         </w:rPr>
       </w:pPr>
       <w:r>
         <w:rPr>
-          <w:rFonts w:cstheme="minorHAnsi"/>
+          <w:rFonts w:ascii="Calibri" w:hAnsi="Calibri" w:cs="Calibri"/>
           <w:shd w:val="clear" w:color="auto" w:fill="FFFFFF"/>
         </w:rPr>
         <w:t>Fig 1 : Box plot of Sophomores and Juniors</w:t>
@@ -2293,9 +2390,9 @@
     <w:p>
       <w:pPr>
         <w:spacing w:after="0" w:line="276" w:lineRule="auto"/>
-        <w:jc w:val="both"/>
-        <w:rPr>
-          <w:rFonts w:cstheme="minorHAnsi"/>
+        <w:jc w:val="center"/>
+        <w:rPr>
+          <w:rFonts w:ascii="Calibri" w:hAnsi="Calibri" w:cs="Calibri"/>
           <w:shd w:val="clear" w:color="auto" w:fill="FFFFFF"/>
         </w:rPr>
       </w:pPr>
@@ -2311,7 +2408,7 @@
       </w:pPr>
       <w:r>
         <w:rPr>
-          <w:rFonts w:cstheme="minorHAnsi"/>
+          <w:rFonts w:ascii="Calibri" w:hAnsi="Calibri" w:cs="Calibri"/>
           <w:b/>
           <w:bCs/>
         </w:rPr>
@@ -2319,7 +2416,7 @@
       </w:r>
       <w:r>
         <w:rPr>
-          <w:rFonts w:cstheme="minorHAnsi"/>
+          <w:rFonts w:ascii="Calibri" w:hAnsi="Calibri" w:cs="Calibri"/>
           <w:b/>
           <w:bCs/>
         </w:rPr>
@@ -2327,7 +2424,7 @@
       </w:r>
       <w:r>
         <w:rPr>
-          <w:rFonts w:cstheme="minorHAnsi"/>
+          <w:rFonts w:ascii="Calibri" w:hAnsi="Calibri" w:cs="Calibri"/>
           <w:b/>
           <w:bCs/>
         </w:rPr>
@@ -2366,35 +2463,7 @@
           <w:rFonts w:ascii="Calibri" w:hAnsi="Calibri" w:cs="Calibri"/>
           <w:shd w:val="clear" w:color="auto" w:fill="FFFFFF"/>
         </w:rPr>
-        <w:t>dialogue box will appear. For the “Graph variable</w:t>
-      </w:r>
-      <w:r>
-        <w:rPr>
-          <w:rFonts w:ascii="Calibri" w:hAnsi="Calibri" w:cs="Calibri"/>
-          <w:shd w:val="clear" w:color="auto" w:fill="FFFFFF"/>
-        </w:rPr>
-        <w:t>s</w:t>
-      </w:r>
-      <w:r>
-        <w:rPr>
-          <w:rFonts w:ascii="Calibri" w:hAnsi="Calibri" w:cs="Calibri"/>
-          <w:shd w:val="clear" w:color="auto" w:fill="FFFFFF"/>
-        </w:rPr>
-        <w:t xml:space="preserve">” box, choose “C1 </w:t>
-      </w:r>
-      <w:r>
-        <w:rPr>
-          <w:rFonts w:ascii="Calibri" w:hAnsi="Calibri" w:cs="Calibri"/>
-          <w:shd w:val="clear" w:color="auto" w:fill="FFFFFF"/>
-        </w:rPr>
-        <w:t>Sophomores</w:t>
-      </w:r>
-      <w:r>
-        <w:rPr>
-          <w:rFonts w:ascii="Calibri" w:hAnsi="Calibri" w:cs="Calibri"/>
-          <w:shd w:val="clear" w:color="auto" w:fill="FFFFFF"/>
-        </w:rPr>
-        <w:t xml:space="preserve">” from the table on the left and click “OK”. </w:t>
+        <w:t xml:space="preserve">dialogue box will appear. For the “Graph variables” box, choose “C1 Sophomores” from the table on the left and click “OK”. </w:t>
       </w:r>
       <w:r>
         <w:rPr>
@@ -2436,7 +2505,7 @@
       </w:pPr>
       <w:r>
         <w:rPr>
-          <w:rFonts w:ascii="Times New Roman" w:hAnsi="Times New Roman" w:cs="Times New Roman"/>
+          <w:rFonts w:ascii="Calibri" w:hAnsi="Calibri" w:cs="Calibri"/>
           <w:noProof/>
           <w:sz w:val="20"/>
           <w:szCs w:val="20"/>
@@ -2514,7 +2583,7 @@
       </w:r>
       <w:r>
         <w:rPr>
-          <w:rFonts w:ascii="Times New Roman" w:hAnsi="Times New Roman" w:cs="Times New Roman"/>
+          <w:rFonts w:ascii="Calibri" w:hAnsi="Calibri" w:cs="Calibri"/>
           <w:noProof/>
           <w:sz w:val="20"/>
           <w:szCs w:val="20"/>
@@ -2596,14 +2665,14 @@
         <w:spacing w:after="0" w:line="276" w:lineRule="auto"/>
         <w:jc w:val="both"/>
         <w:rPr>
-          <w:rFonts w:cstheme="minorHAnsi"/>
+          <w:rFonts w:ascii="Calibri" w:hAnsi="Calibri" w:cs="Calibri"/>
           <w:b/>
           <w:bCs/>
         </w:rPr>
       </w:pPr>
       <w:r>
         <w:rPr>
-          <w:rFonts w:cstheme="minorHAnsi"/>
+          <w:rFonts w:ascii="Calibri" w:hAnsi="Calibri" w:cs="Calibri"/>
           <w:noProof/>
         </w:rPr>
         <mc:AlternateContent>
@@ -2761,7 +2830,7 @@
       </w:r>
       <w:r>
         <w:rPr>
-          <w:rFonts w:cstheme="minorHAnsi"/>
+          <w:rFonts w:ascii="Calibri" w:hAnsi="Calibri" w:cs="Calibri"/>
           <w:noProof/>
           <w:shd w:val="clear" w:color="auto" w:fill="FFFFFF"/>
         </w:rPr>
@@ -2962,7 +3031,7 @@
       </w:r>
       <w:r>
         <w:rPr>
-          <w:rFonts w:cstheme="minorHAnsi"/>
+          <w:rFonts w:ascii="Calibri" w:hAnsi="Calibri" w:cs="Calibri"/>
           <w:b/>
           <w:bCs/>
         </w:rPr>
@@ -2974,7 +3043,7 @@
         <w:spacing w:after="0" w:line="276" w:lineRule="auto"/>
         <w:jc w:val="both"/>
         <w:rPr>
-          <w:rFonts w:cstheme="minorHAnsi"/>
+          <w:rFonts w:ascii="Calibri" w:hAnsi="Calibri" w:cs="Calibri"/>
           <w:b/>
           <w:bCs/>
         </w:rPr>
@@ -2985,7 +3054,7 @@
         <w:spacing w:after="0" w:line="276" w:lineRule="auto"/>
         <w:jc w:val="both"/>
         <w:rPr>
-          <w:rFonts w:cstheme="minorHAnsi"/>
+          <w:rFonts w:ascii="Calibri" w:hAnsi="Calibri" w:cs="Calibri"/>
           <w:b/>
           <w:bCs/>
         </w:rPr>
@@ -2996,14 +3065,14 @@
         <w:spacing w:after="0" w:line="276" w:lineRule="auto"/>
         <w:jc w:val="both"/>
         <w:rPr>
-          <w:rFonts w:cstheme="minorHAnsi"/>
+          <w:rFonts w:ascii="Calibri" w:hAnsi="Calibri" w:cs="Calibri"/>
           <w:b/>
           <w:bCs/>
         </w:rPr>
       </w:pPr>
       <w:r>
         <w:rPr>
-          <w:rFonts w:cstheme="minorHAnsi"/>
+          <w:rFonts w:ascii="Calibri" w:hAnsi="Calibri" w:cs="Calibri"/>
           <w:b/>
           <w:bCs/>
         </w:rPr>
@@ -3011,7 +3080,7 @@
       </w:r>
       <w:r>
         <w:rPr>
-          <w:rFonts w:ascii="Times New Roman" w:hAnsi="Times New Roman" w:cs="Times New Roman"/>
+          <w:rFonts w:ascii="Calibri" w:hAnsi="Calibri" w:cs="Calibri"/>
           <w:noProof/>
           <w:sz w:val="20"/>
           <w:szCs w:val="20"/>
@@ -3023,60 +3092,71 @@
       <w:pPr>
         <w:spacing w:after="0" w:line="276" w:lineRule="auto"/>
         <w:contextualSpacing/>
-        <w:rPr>
+        <w:jc w:val="both"/>
+        <w:rPr>
+          <w:rFonts w:ascii="Calibri" w:hAnsi="Calibri" w:cs="Calibri"/>
           <w:lang w:val="en-GB"/>
         </w:rPr>
       </w:pPr>
       <w:r>
         <w:rPr>
+          <w:rFonts w:ascii="Calibri" w:hAnsi="Calibri" w:cs="Calibri"/>
           <w:lang w:val="en-GB"/>
         </w:rPr>
         <w:t xml:space="preserve">The box plot shows that the distribution of GPA of Sophomores is slightly left </w:t>
       </w:r>
       <w:r>
         <w:rPr>
+          <w:rFonts w:ascii="Calibri" w:hAnsi="Calibri" w:cs="Calibri"/>
           <w:lang w:val="en-GB"/>
         </w:rPr>
         <w:t xml:space="preserve">skewed </w:t>
       </w:r>
       <w:r>
         <w:rPr>
+          <w:rFonts w:ascii="Calibri" w:hAnsi="Calibri" w:cs="Calibri"/>
           <w:lang w:val="en-GB"/>
         </w:rPr>
         <w:t>and that of Junior</w:t>
       </w:r>
       <w:r>
         <w:rPr>
+          <w:rFonts w:ascii="Calibri" w:hAnsi="Calibri" w:cs="Calibri"/>
           <w:lang w:val="en-GB"/>
         </w:rPr>
         <w:t>s</w:t>
       </w:r>
       <w:r>
         <w:rPr>
+          <w:rFonts w:ascii="Calibri" w:hAnsi="Calibri" w:cs="Calibri"/>
           <w:lang w:val="en-GB"/>
         </w:rPr>
         <w:t xml:space="preserve"> is almost symmetrical. Both distributions do not seriously violate the test assumption that distribution of each sample is </w:t>
       </w:r>
       <w:r>
         <w:rPr>
+          <w:rFonts w:ascii="Calibri" w:hAnsi="Calibri" w:cs="Calibri"/>
           <w:lang w:val="en-GB"/>
         </w:rPr>
         <w:t>n</w:t>
       </w:r>
       <w:r>
         <w:rPr>
+          <w:rFonts w:ascii="Calibri" w:hAnsi="Calibri" w:cs="Calibri"/>
           <w:lang w:val="en-GB"/>
         </w:rPr>
         <w:t xml:space="preserve">ormal, which is also confirmed by graph of </w:t>
       </w:r>
       <w:r>
         <w:rPr>
+          <w:rFonts w:ascii="Calibri" w:hAnsi="Calibri" w:cs="Calibri"/>
           <w:lang w:val="en-GB"/>
         </w:rPr>
         <w:t>h</w:t>
       </w:r>
       <w:r>
         <w:rPr>
+          <w:rFonts w:ascii="Calibri" w:hAnsi="Calibri" w:cs="Calibri"/>
           <w:lang w:val="en-GB"/>
         </w:rPr>
         <w:t>istogram of individual data sets.</w:t>
@@ -3084,14 +3164,15 @@
     </w:p>
     <w:p>
       <w:pPr>
-        <w:spacing w:after="0"/>
-        <w:rPr>
-          <w:rFonts w:cstheme="minorHAnsi"/>
-        </w:rPr>
-      </w:pPr>
-      <w:r>
-        <w:rPr>
-          <w:rFonts w:cstheme="minorHAnsi"/>
+        <w:spacing w:after="0" w:line="276" w:lineRule="auto"/>
+        <w:jc w:val="both"/>
+        <w:rPr>
+          <w:rFonts w:ascii="Calibri" w:hAnsi="Calibri" w:cs="Calibri"/>
+        </w:rPr>
+      </w:pPr>
+      <w:r>
+        <w:rPr>
+          <w:rFonts w:ascii="Calibri" w:hAnsi="Calibri" w:cs="Calibri"/>
         </w:rPr>
         <w:br w:type="page"/>
       </w:r>
@@ -3102,14 +3183,14 @@
         <w:spacing w:after="0" w:line="276" w:lineRule="auto"/>
         <w:jc w:val="both"/>
         <w:rPr>
-          <w:rFonts w:eastAsia="Times New Roman" w:cstheme="minorHAnsi"/>
+          <w:rFonts w:ascii="Calibri" w:eastAsia="Times New Roman" w:hAnsi="Calibri" w:cs="Calibri"/>
           <w:b/>
           <w:bCs/>
         </w:rPr>
       </w:pPr>
       <w:r>
         <w:rPr>
-          <w:rFonts w:eastAsia="Times New Roman" w:cstheme="minorHAnsi"/>
+          <w:rFonts w:ascii="Calibri" w:eastAsia="Times New Roman" w:hAnsi="Calibri" w:cs="Calibri"/>
           <w:b/>
           <w:bCs/>
         </w:rPr>
@@ -3160,14 +3241,14 @@
               <w:spacing w:after="0" w:line="276" w:lineRule="auto"/>
               <w:jc w:val="both"/>
               <w:rPr>
-                <w:rFonts w:cstheme="minorHAnsi"/>
+                <w:rFonts w:ascii="Calibri" w:hAnsi="Calibri" w:cs="Calibri"/>
                 <w:b/>
                 <w:bCs/>
               </w:rPr>
             </w:pPr>
             <w:r>
               <w:rPr>
-                <w:rFonts w:cstheme="minorHAnsi"/>
+                <w:rFonts w:ascii="Calibri" w:hAnsi="Calibri" w:cs="Calibri"/>
                 <w:b/>
                 <w:bCs/>
               </w:rPr>
@@ -3197,14 +3278,14 @@
               <w:spacing w:after="0" w:line="276" w:lineRule="auto"/>
               <w:jc w:val="both"/>
               <w:rPr>
-                <w:rFonts w:cstheme="minorHAnsi"/>
+                <w:rFonts w:ascii="Calibri" w:hAnsi="Calibri" w:cs="Calibri"/>
                 <w:b/>
                 <w:bCs/>
               </w:rPr>
             </w:pPr>
             <w:r>
               <w:rPr>
-                <w:rFonts w:cstheme="minorHAnsi"/>
+                <w:rFonts w:ascii="Calibri" w:hAnsi="Calibri" w:cs="Calibri"/>
                 <w:b/>
                 <w:bCs/>
               </w:rPr>
@@ -3234,14 +3315,14 @@
               <w:spacing w:after="0" w:line="276" w:lineRule="auto"/>
               <w:jc w:val="both"/>
               <w:rPr>
-                <w:rFonts w:cstheme="minorHAnsi"/>
+                <w:rFonts w:ascii="Calibri" w:hAnsi="Calibri" w:cs="Calibri"/>
                 <w:b/>
                 <w:bCs/>
               </w:rPr>
             </w:pPr>
             <w:r>
               <w:rPr>
-                <w:rFonts w:cstheme="minorHAnsi"/>
+                <w:rFonts w:ascii="Calibri" w:hAnsi="Calibri" w:cs="Calibri"/>
                 <w:b/>
                 <w:bCs/>
               </w:rPr>
@@ -3271,19 +3352,21 @@
               <w:spacing w:after="0" w:line="276" w:lineRule="auto"/>
               <w:jc w:val="both"/>
               <w:rPr>
-                <w:rFonts w:cstheme="minorHAnsi"/>
+                <w:rFonts w:ascii="Calibri" w:hAnsi="Calibri" w:cs="Calibri"/>
                 <w:b/>
                 <w:bCs/>
               </w:rPr>
             </w:pPr>
-            <w:r>
-              <w:rPr>
-                <w:rFonts w:cstheme="minorHAnsi"/>
+            <w:proofErr w:type="spellStart"/>
+            <w:r>
+              <w:rPr>
+                <w:rFonts w:ascii="Calibri" w:hAnsi="Calibri" w:cs="Calibri"/>
                 <w:b/>
                 <w:bCs/>
               </w:rPr>
               <w:t>StDev</w:t>
             </w:r>
+            <w:proofErr w:type="spellEnd"/>
           </w:p>
         </w:tc>
         <w:tc>
@@ -3308,14 +3391,14 @@
               <w:spacing w:after="0" w:line="276" w:lineRule="auto"/>
               <w:jc w:val="both"/>
               <w:rPr>
-                <w:rFonts w:cstheme="minorHAnsi"/>
+                <w:rFonts w:ascii="Calibri" w:hAnsi="Calibri" w:cs="Calibri"/>
                 <w:b/>
                 <w:bCs/>
               </w:rPr>
             </w:pPr>
             <w:r>
               <w:rPr>
-                <w:rFonts w:cstheme="minorHAnsi"/>
+                <w:rFonts w:ascii="Calibri" w:hAnsi="Calibri" w:cs="Calibri"/>
                 <w:b/>
                 <w:bCs/>
               </w:rPr>
@@ -3345,14 +3428,14 @@
               <w:spacing w:after="0" w:line="276" w:lineRule="auto"/>
               <w:jc w:val="both"/>
               <w:rPr>
-                <w:rFonts w:cstheme="minorHAnsi"/>
+                <w:rFonts w:ascii="Calibri" w:hAnsi="Calibri" w:cs="Calibri"/>
                 <w:b/>
                 <w:bCs/>
               </w:rPr>
             </w:pPr>
             <w:r>
               <w:rPr>
-                <w:rFonts w:cstheme="minorHAnsi"/>
+                <w:rFonts w:ascii="Calibri" w:hAnsi="Calibri" w:cs="Calibri"/>
                 <w:b/>
                 <w:bCs/>
               </w:rPr>
@@ -3386,13 +3469,13 @@
               <w:spacing w:after="0" w:line="276" w:lineRule="auto"/>
               <w:jc w:val="both"/>
               <w:rPr>
-                <w:rFonts w:cstheme="minorHAnsi"/>
+                <w:rFonts w:ascii="Calibri" w:hAnsi="Calibri" w:cs="Calibri"/>
                 <w:bCs/>
               </w:rPr>
             </w:pPr>
             <w:r>
               <w:rPr>
-                <w:rFonts w:cstheme="minorHAnsi"/>
+                <w:rFonts w:ascii="Calibri" w:hAnsi="Calibri" w:cs="Calibri"/>
                 <w:bCs/>
               </w:rPr>
               <w:t>Sophomores</w:t>
@@ -3420,13 +3503,13 @@
               <w:spacing w:after="0" w:line="276" w:lineRule="auto"/>
               <w:jc w:val="both"/>
               <w:rPr>
-                <w:rFonts w:cstheme="minorHAnsi"/>
+                <w:rFonts w:ascii="Calibri" w:hAnsi="Calibri" w:cs="Calibri"/>
                 <w:bCs/>
               </w:rPr>
             </w:pPr>
             <w:r>
               <w:rPr>
-                <w:rFonts w:cstheme="minorHAnsi"/>
+                <w:rFonts w:ascii="Calibri" w:hAnsi="Calibri" w:cs="Calibri"/>
                 <w:bCs/>
               </w:rPr>
               <w:t>17</w:t>
@@ -3454,13 +3537,13 @@
               <w:spacing w:after="0" w:line="276" w:lineRule="auto"/>
               <w:jc w:val="both"/>
               <w:rPr>
-                <w:rFonts w:cstheme="minorHAnsi"/>
+                <w:rFonts w:ascii="Calibri" w:hAnsi="Calibri" w:cs="Calibri"/>
                 <w:bCs/>
               </w:rPr>
             </w:pPr>
             <w:r>
               <w:rPr>
-                <w:rFonts w:cstheme="minorHAnsi"/>
+                <w:rFonts w:ascii="Calibri" w:hAnsi="Calibri" w:cs="Calibri"/>
                 <w:bCs/>
               </w:rPr>
               <w:t>2.840</w:t>
@@ -3488,13 +3571,13 @@
               <w:spacing w:after="0" w:line="276" w:lineRule="auto"/>
               <w:jc w:val="both"/>
               <w:rPr>
-                <w:rFonts w:cstheme="minorHAnsi"/>
+                <w:rFonts w:ascii="Calibri" w:hAnsi="Calibri" w:cs="Calibri"/>
                 <w:bCs/>
               </w:rPr>
             </w:pPr>
             <w:r>
               <w:rPr>
-                <w:rFonts w:cstheme="minorHAnsi"/>
+                <w:rFonts w:ascii="Calibri" w:hAnsi="Calibri" w:cs="Calibri"/>
                 <w:bCs/>
               </w:rPr>
               <w:t>0.520</w:t>
@@ -3522,13 +3605,13 @@
               <w:spacing w:after="0" w:line="276" w:lineRule="auto"/>
               <w:jc w:val="both"/>
               <w:rPr>
-                <w:rFonts w:cstheme="minorHAnsi"/>
+                <w:rFonts w:ascii="Calibri" w:hAnsi="Calibri" w:cs="Calibri"/>
                 <w:bCs/>
               </w:rPr>
             </w:pPr>
             <w:r>
               <w:rPr>
-                <w:rFonts w:cstheme="minorHAnsi"/>
+                <w:rFonts w:ascii="Calibri" w:hAnsi="Calibri" w:cs="Calibri"/>
                 <w:bCs/>
               </w:rPr>
               <w:t>0.126</w:t>
@@ -3556,13 +3639,13 @@
               <w:spacing w:after="0" w:line="276" w:lineRule="auto"/>
               <w:jc w:val="both"/>
               <w:rPr>
-                <w:rFonts w:cstheme="minorHAnsi"/>
+                <w:rFonts w:ascii="Calibri" w:hAnsi="Calibri" w:cs="Calibri"/>
                 <w:bCs/>
               </w:rPr>
             </w:pPr>
             <w:r>
               <w:rPr>
-                <w:rFonts w:cstheme="minorHAnsi"/>
+                <w:rFonts w:ascii="Calibri" w:hAnsi="Calibri" w:cs="Calibri"/>
                 <w:bCs/>
               </w:rPr>
               <w:t>(2.573, 3.107)</w:t>
@@ -3595,13 +3678,13 @@
               <w:spacing w:after="0" w:line="276" w:lineRule="auto"/>
               <w:jc w:val="both"/>
               <w:rPr>
-                <w:rFonts w:cstheme="minorHAnsi"/>
+                <w:rFonts w:ascii="Calibri" w:hAnsi="Calibri" w:cs="Calibri"/>
                 <w:bCs/>
               </w:rPr>
             </w:pPr>
             <w:r>
               <w:rPr>
-                <w:rFonts w:cstheme="minorHAnsi"/>
+                <w:rFonts w:ascii="Calibri" w:hAnsi="Calibri" w:cs="Calibri"/>
                 <w:bCs/>
               </w:rPr>
               <w:t>Juniors</w:t>
@@ -3629,13 +3712,13 @@
               <w:spacing w:after="0" w:line="276" w:lineRule="auto"/>
               <w:jc w:val="both"/>
               <w:rPr>
-                <w:rFonts w:cstheme="minorHAnsi"/>
+                <w:rFonts w:ascii="Calibri" w:hAnsi="Calibri" w:cs="Calibri"/>
                 <w:bCs/>
               </w:rPr>
             </w:pPr>
             <w:r>
               <w:rPr>
-                <w:rFonts w:cstheme="minorHAnsi"/>
+                <w:rFonts w:ascii="Calibri" w:hAnsi="Calibri" w:cs="Calibri"/>
                 <w:bCs/>
               </w:rPr>
               <w:t>13</w:t>
@@ -3663,13 +3746,13 @@
               <w:spacing w:after="0" w:line="276" w:lineRule="auto"/>
               <w:jc w:val="both"/>
               <w:rPr>
-                <w:rFonts w:cstheme="minorHAnsi"/>
+                <w:rFonts w:ascii="Calibri" w:hAnsi="Calibri" w:cs="Calibri"/>
                 <w:bCs/>
               </w:rPr>
             </w:pPr>
             <w:r>
               <w:rPr>
-                <w:rFonts w:cstheme="minorHAnsi"/>
+                <w:rFonts w:ascii="Calibri" w:hAnsi="Calibri" w:cs="Calibri"/>
                 <w:bCs/>
               </w:rPr>
               <w:t>2.9808</w:t>
@@ -3697,13 +3780,13 @@
               <w:spacing w:after="0" w:line="276" w:lineRule="auto"/>
               <w:jc w:val="both"/>
               <w:rPr>
-                <w:rFonts w:cstheme="minorHAnsi"/>
+                <w:rFonts w:ascii="Calibri" w:hAnsi="Calibri" w:cs="Calibri"/>
                 <w:bCs/>
               </w:rPr>
             </w:pPr>
             <w:r>
               <w:rPr>
-                <w:rFonts w:cstheme="minorHAnsi"/>
+                <w:rFonts w:ascii="Calibri" w:hAnsi="Calibri" w:cs="Calibri"/>
                 <w:bCs/>
               </w:rPr>
               <w:t>0.3093</w:t>
@@ -3731,13 +3814,13 @@
               <w:spacing w:after="0" w:line="276" w:lineRule="auto"/>
               <w:jc w:val="both"/>
               <w:rPr>
-                <w:rFonts w:cstheme="minorHAnsi"/>
+                <w:rFonts w:ascii="Calibri" w:hAnsi="Calibri" w:cs="Calibri"/>
                 <w:bCs/>
               </w:rPr>
             </w:pPr>
             <w:r>
               <w:rPr>
-                <w:rFonts w:cstheme="minorHAnsi"/>
+                <w:rFonts w:ascii="Calibri" w:hAnsi="Calibri" w:cs="Calibri"/>
                 <w:bCs/>
               </w:rPr>
               <w:t>0.0858</w:t>
@@ -3765,13 +3848,13 @@
               <w:spacing w:after="0" w:line="276" w:lineRule="auto"/>
               <w:jc w:val="both"/>
               <w:rPr>
-                <w:rFonts w:cstheme="minorHAnsi"/>
+                <w:rFonts w:ascii="Calibri" w:hAnsi="Calibri" w:cs="Calibri"/>
                 <w:bCs/>
               </w:rPr>
             </w:pPr>
             <w:r>
               <w:rPr>
-                <w:rFonts w:cstheme="minorHAnsi"/>
+                <w:rFonts w:ascii="Calibri" w:hAnsi="Calibri" w:cs="Calibri"/>
                 <w:bCs/>
               </w:rPr>
               <w:t>(2.7939, 3.1677)</w:t>
@@ -3785,25 +3868,14 @@
         <w:spacing w:after="0" w:line="276" w:lineRule="auto"/>
         <w:jc w:val="both"/>
         <w:rPr>
-          <w:rFonts w:cstheme="minorHAnsi"/>
+          <w:rFonts w:ascii="Calibri" w:hAnsi="Calibri" w:cs="Calibri"/>
           <w:b/>
           <w:bCs/>
         </w:rPr>
       </w:pPr>
-    </w:p>
-    <w:p>
-      <w:pPr>
-        <w:spacing w:after="0" w:line="276" w:lineRule="auto"/>
-        <w:jc w:val="both"/>
-        <w:rPr>
-          <w:rFonts w:cstheme="minorHAnsi"/>
-          <w:b/>
-          <w:bCs/>
-        </w:rPr>
-      </w:pPr>
-      <w:r>
-        <w:rPr>
-          <w:rFonts w:cstheme="minorHAnsi"/>
+      <w:r>
+        <w:rPr>
+          <w:rFonts w:ascii="Calibri" w:hAnsi="Calibri" w:cs="Calibri"/>
           <w:b/>
           <w:bCs/>
         </w:rPr>
@@ -3846,24 +3918,24 @@
               <w:spacing w:before="90" w:after="0" w:line="276" w:lineRule="auto"/>
               <w:jc w:val="both"/>
               <w:rPr>
-                <w:rFonts w:eastAsia="Times New Roman" w:cstheme="minorHAnsi"/>
-              </w:rPr>
-            </w:pPr>
-            <w:r>
-              <w:rPr>
-                <w:rFonts w:eastAsia="Times New Roman" w:cstheme="minorHAnsi"/>
+                <w:rFonts w:ascii="Calibri" w:eastAsia="Times New Roman" w:hAnsi="Calibri" w:cs="Calibri"/>
+              </w:rPr>
+            </w:pPr>
+            <w:r>
+              <w:rPr>
+                <w:rFonts w:ascii="Calibri" w:eastAsia="Times New Roman" w:hAnsi="Calibri" w:cs="Calibri"/>
               </w:rPr>
               <w:t>μ₁</w:t>
             </w:r>
             <w:r>
               <w:rPr>
-                <w:rFonts w:eastAsia="Times New Roman" w:cstheme="minorHAnsi"/>
+                <w:rFonts w:ascii="Calibri" w:eastAsia="Times New Roman" w:hAnsi="Calibri" w:cs="Calibri"/>
               </w:rPr>
               <w:t xml:space="preserve"> </w:t>
             </w:r>
             <w:r>
               <w:rPr>
-                <w:rFonts w:eastAsia="Times New Roman" w:cstheme="minorHAnsi"/>
+                <w:rFonts w:ascii="Calibri" w:eastAsia="Times New Roman" w:hAnsi="Calibri" w:cs="Calibri"/>
               </w:rPr>
               <w:t>: mean of Sophomores</w:t>
             </w:r>
@@ -3892,24 +3964,24 @@
               <w:spacing w:before="90" w:after="0" w:line="276" w:lineRule="auto"/>
               <w:jc w:val="both"/>
               <w:rPr>
-                <w:rFonts w:eastAsia="Times New Roman" w:cstheme="minorHAnsi"/>
-              </w:rPr>
-            </w:pPr>
-            <w:r>
-              <w:rPr>
-                <w:rFonts w:eastAsia="Times New Roman" w:cstheme="minorHAnsi"/>
+                <w:rFonts w:ascii="Calibri" w:eastAsia="Times New Roman" w:hAnsi="Calibri" w:cs="Calibri"/>
+              </w:rPr>
+            </w:pPr>
+            <w:r>
+              <w:rPr>
+                <w:rFonts w:ascii="Calibri" w:eastAsia="Times New Roman" w:hAnsi="Calibri" w:cs="Calibri"/>
               </w:rPr>
               <w:t>µ₂</w:t>
             </w:r>
             <w:r>
               <w:rPr>
-                <w:rFonts w:eastAsia="Times New Roman" w:cstheme="minorHAnsi"/>
+                <w:rFonts w:ascii="Calibri" w:eastAsia="Times New Roman" w:hAnsi="Calibri" w:cs="Calibri"/>
               </w:rPr>
               <w:t xml:space="preserve"> </w:t>
             </w:r>
             <w:r>
               <w:rPr>
-                <w:rFonts w:eastAsia="Times New Roman" w:cstheme="minorHAnsi"/>
+                <w:rFonts w:ascii="Calibri" w:eastAsia="Times New Roman" w:hAnsi="Calibri" w:cs="Calibri"/>
               </w:rPr>
               <w:t>: mean of Juniors</w:t>
             </w:r>
@@ -3938,12 +4010,12 @@
               <w:spacing w:before="90" w:after="0" w:line="276" w:lineRule="auto"/>
               <w:jc w:val="both"/>
               <w:rPr>
-                <w:rFonts w:eastAsia="Times New Roman" w:cstheme="minorHAnsi"/>
-              </w:rPr>
-            </w:pPr>
-            <w:r>
-              <w:rPr>
-                <w:rFonts w:eastAsia="Times New Roman" w:cstheme="minorHAnsi"/>
+                <w:rFonts w:ascii="Calibri" w:eastAsia="Times New Roman" w:hAnsi="Calibri" w:cs="Calibri"/>
+              </w:rPr>
+            </w:pPr>
+            <w:r>
+              <w:rPr>
+                <w:rFonts w:ascii="Calibri" w:eastAsia="Times New Roman" w:hAnsi="Calibri" w:cs="Calibri"/>
               </w:rPr>
               <w:t>Difference: μ₁ - µ₂</w:t>
             </w:r>
@@ -3957,14 +4029,14 @@
         <w:spacing w:after="0" w:line="276" w:lineRule="auto"/>
         <w:jc w:val="both"/>
         <w:rPr>
-          <w:rFonts w:eastAsia="Times New Roman" w:cstheme="minorHAnsi"/>
+          <w:rFonts w:ascii="Calibri" w:eastAsia="Times New Roman" w:hAnsi="Calibri" w:cs="Calibri"/>
           <w:i/>
           <w:iCs/>
         </w:rPr>
       </w:pPr>
       <w:r>
         <w:rPr>
-          <w:rFonts w:eastAsia="Times New Roman" w:cstheme="minorHAnsi"/>
+          <w:rFonts w:ascii="Calibri" w:eastAsia="Times New Roman" w:hAnsi="Calibri" w:cs="Calibri"/>
           <w:i/>
           <w:iCs/>
         </w:rPr>
@@ -3977,7 +4049,7 @@
         <w:spacing w:after="0" w:line="276" w:lineRule="auto"/>
         <w:jc w:val="both"/>
         <w:rPr>
-          <w:rFonts w:eastAsia="Times New Roman" w:cstheme="minorHAnsi"/>
+          <w:rFonts w:ascii="Calibri" w:eastAsia="Times New Roman" w:hAnsi="Calibri" w:cs="Calibri"/>
         </w:rPr>
       </w:pPr>
     </w:p>
@@ -3987,17 +4059,7 @@
         <w:spacing w:after="0" w:line="276" w:lineRule="auto"/>
         <w:jc w:val="both"/>
         <w:rPr>
-          <w:rFonts w:eastAsia="Times New Roman" w:cstheme="minorHAnsi"/>
-        </w:rPr>
-      </w:pPr>
-    </w:p>
-    <w:p>
-      <w:pPr>
-        <w:shd w:val="clear" w:color="auto" w:fill="FFFFFF"/>
-        <w:spacing w:after="0" w:line="276" w:lineRule="auto"/>
-        <w:jc w:val="both"/>
-        <w:rPr>
-          <w:rFonts w:eastAsia="Times New Roman" w:cstheme="minorHAnsi"/>
+          <w:rFonts w:ascii="Calibri" w:eastAsia="Times New Roman" w:hAnsi="Calibri" w:cs="Calibri"/>
           <w:b/>
           <w:bCs/>
           <w:vanish/>
@@ -4005,7 +4067,7 @@
       </w:pPr>
       <w:r>
         <w:rPr>
-          <w:rFonts w:eastAsia="Times New Roman" w:cstheme="minorHAnsi"/>
+          <w:rFonts w:ascii="Calibri" w:eastAsia="Times New Roman" w:hAnsi="Calibri" w:cs="Calibri"/>
           <w:b/>
           <w:bCs/>
         </w:rPr>
@@ -4017,7 +4079,7 @@
         <w:spacing w:after="0" w:line="276" w:lineRule="auto"/>
         <w:jc w:val="both"/>
         <w:rPr>
-          <w:rFonts w:cstheme="minorHAnsi"/>
+          <w:rFonts w:ascii="Calibri" w:hAnsi="Calibri" w:cs="Calibri"/>
         </w:rPr>
       </w:pPr>
     </w:p>
@@ -4066,14 +4128,14 @@
               <w:spacing w:before="90" w:after="0" w:line="276" w:lineRule="auto"/>
               <w:jc w:val="both"/>
               <w:rPr>
-                <w:rFonts w:eastAsia="Times New Roman" w:cstheme="minorHAnsi"/>
+                <w:rFonts w:ascii="Calibri" w:eastAsia="Times New Roman" w:hAnsi="Calibri" w:cs="Calibri"/>
                 <w:b/>
                 <w:bCs/>
               </w:rPr>
             </w:pPr>
             <w:r>
               <w:rPr>
-                <w:rFonts w:eastAsia="Times New Roman" w:cstheme="minorHAnsi"/>
+                <w:rFonts w:ascii="Calibri" w:eastAsia="Times New Roman" w:hAnsi="Calibri" w:cs="Calibri"/>
                 <w:b/>
                 <w:bCs/>
               </w:rPr>
@@ -4106,35 +4168,29 @@
               <w:spacing w:before="90" w:after="0" w:line="276" w:lineRule="auto"/>
               <w:jc w:val="both"/>
               <w:rPr>
-                <w:rFonts w:eastAsia="Times New Roman" w:cstheme="minorHAnsi"/>
+                <w:rFonts w:ascii="Calibri" w:eastAsia="Times New Roman" w:hAnsi="Calibri" w:cs="Calibri"/>
                 <w:b/>
                 <w:bCs/>
               </w:rPr>
             </w:pPr>
             <w:r>
               <w:rPr>
-                <w:rFonts w:eastAsia="Times New Roman" w:cstheme="minorHAnsi"/>
+                <w:rFonts w:ascii="Calibri" w:eastAsia="Times New Roman" w:hAnsi="Calibri" w:cs="Calibri"/>
                 <w:b/>
                 <w:bCs/>
               </w:rPr>
-              <w:t>Pooled</w:t>
-            </w:r>
-            <w:r>
-              <w:rPr>
-                <w:rFonts w:eastAsia="Times New Roman" w:cstheme="minorHAnsi"/>
+              <w:t xml:space="preserve">Pooled </w:t>
+            </w:r>
+            <w:proofErr w:type="spellStart"/>
+            <w:r>
+              <w:rPr>
+                <w:rFonts w:ascii="Calibri" w:eastAsia="Times New Roman" w:hAnsi="Calibri" w:cs="Calibri"/>
                 <w:b/>
                 <w:bCs/>
               </w:rPr>
-              <w:t xml:space="preserve"> </w:t>
-            </w:r>
-            <w:r>
-              <w:rPr>
-                <w:rFonts w:eastAsia="Times New Roman" w:cstheme="minorHAnsi"/>
-                <w:b/>
-                <w:bCs/>
-              </w:rPr>
               <w:t>StDev</w:t>
             </w:r>
+            <w:proofErr w:type="spellEnd"/>
           </w:p>
         </w:tc>
         <w:tc>
@@ -4162,34 +4218,18 @@
               <w:spacing w:before="90" w:after="0" w:line="276" w:lineRule="auto"/>
               <w:jc w:val="both"/>
               <w:rPr>
-                <w:rFonts w:eastAsia="Times New Roman" w:cstheme="minorHAnsi"/>
+                <w:rFonts w:ascii="Calibri" w:eastAsia="Times New Roman" w:hAnsi="Calibri" w:cs="Calibri"/>
                 <w:b/>
                 <w:bCs/>
               </w:rPr>
             </w:pPr>
             <w:r>
               <w:rPr>
-                <w:rFonts w:eastAsia="Times New Roman" w:cstheme="minorHAnsi"/>
+                <w:rFonts w:ascii="Calibri" w:eastAsia="Times New Roman" w:hAnsi="Calibri" w:cs="Calibri"/>
                 <w:b/>
                 <w:bCs/>
               </w:rPr>
-              <w:t>95% CI for</w:t>
-            </w:r>
-            <w:r>
-              <w:rPr>
-                <w:rFonts w:eastAsia="Times New Roman" w:cstheme="minorHAnsi"/>
-                <w:b/>
-                <w:bCs/>
-              </w:rPr>
-              <w:t xml:space="preserve"> </w:t>
-            </w:r>
-            <w:r>
-              <w:rPr>
-                <w:rFonts w:eastAsia="Times New Roman" w:cstheme="minorHAnsi"/>
-                <w:b/>
-                <w:bCs/>
-              </w:rPr>
-              <w:t>Difference</w:t>
+              <w:t>95% CI for Difference</w:t>
             </w:r>
           </w:p>
         </w:tc>
@@ -4216,12 +4256,12 @@
               <w:spacing w:before="90" w:after="0" w:line="276" w:lineRule="auto"/>
               <w:jc w:val="both"/>
               <w:rPr>
-                <w:rFonts w:eastAsia="Times New Roman" w:cstheme="minorHAnsi"/>
-              </w:rPr>
-            </w:pPr>
-            <w:r>
-              <w:rPr>
-                <w:rFonts w:eastAsia="Times New Roman" w:cstheme="minorHAnsi"/>
+                <w:rFonts w:ascii="Calibri" w:eastAsia="Times New Roman" w:hAnsi="Calibri" w:cs="Calibri"/>
+              </w:rPr>
+            </w:pPr>
+            <w:r>
+              <w:rPr>
+                <w:rFonts w:ascii="Calibri" w:eastAsia="Times New Roman" w:hAnsi="Calibri" w:cs="Calibri"/>
               </w:rPr>
               <w:t>-0.141</w:t>
             </w:r>
@@ -4245,12 +4285,12 @@
               <w:spacing w:before="90" w:after="0" w:line="276" w:lineRule="auto"/>
               <w:jc w:val="both"/>
               <w:rPr>
-                <w:rFonts w:eastAsia="Times New Roman" w:cstheme="minorHAnsi"/>
-              </w:rPr>
-            </w:pPr>
-            <w:r>
-              <w:rPr>
-                <w:rFonts w:eastAsia="Times New Roman" w:cstheme="minorHAnsi"/>
+                <w:rFonts w:ascii="Calibri" w:eastAsia="Times New Roman" w:hAnsi="Calibri" w:cs="Calibri"/>
+              </w:rPr>
+            </w:pPr>
+            <w:r>
+              <w:rPr>
+                <w:rFonts w:ascii="Calibri" w:eastAsia="Times New Roman" w:hAnsi="Calibri" w:cs="Calibri"/>
               </w:rPr>
               <w:t>0.442</w:t>
             </w:r>
@@ -4274,12 +4314,12 @@
               <w:spacing w:before="90" w:after="0" w:line="276" w:lineRule="auto"/>
               <w:jc w:val="both"/>
               <w:rPr>
-                <w:rFonts w:eastAsia="Times New Roman" w:cstheme="minorHAnsi"/>
-              </w:rPr>
-            </w:pPr>
-            <w:r>
-              <w:rPr>
-                <w:rFonts w:eastAsia="Times New Roman" w:cstheme="minorHAnsi"/>
+                <w:rFonts w:ascii="Calibri" w:eastAsia="Times New Roman" w:hAnsi="Calibri" w:cs="Calibri"/>
+              </w:rPr>
+            </w:pPr>
+            <w:r>
+              <w:rPr>
+                <w:rFonts w:ascii="Calibri" w:eastAsia="Times New Roman" w:hAnsi="Calibri" w:cs="Calibri"/>
               </w:rPr>
               <w:t>(-0.474, 0.193)</w:t>
             </w:r>
@@ -4292,7 +4332,7 @@
         <w:spacing w:after="0" w:line="276" w:lineRule="auto"/>
         <w:jc w:val="both"/>
         <w:rPr>
-          <w:rFonts w:cstheme="minorHAnsi"/>
+          <w:rFonts w:ascii="Calibri" w:hAnsi="Calibri" w:cs="Calibri"/>
           <w:b/>
           <w:bCs/>
         </w:rPr>
@@ -4303,25 +4343,14 @@
         <w:spacing w:after="0" w:line="276" w:lineRule="auto"/>
         <w:jc w:val="both"/>
         <w:rPr>
-          <w:rFonts w:cstheme="minorHAnsi"/>
+          <w:rFonts w:ascii="Calibri" w:hAnsi="Calibri" w:cs="Calibri"/>
           <w:b/>
           <w:bCs/>
         </w:rPr>
       </w:pPr>
-    </w:p>
-    <w:p>
-      <w:pPr>
-        <w:spacing w:after="0" w:line="276" w:lineRule="auto"/>
-        <w:jc w:val="both"/>
-        <w:rPr>
-          <w:rFonts w:cstheme="minorHAnsi"/>
-          <w:b/>
-          <w:bCs/>
-        </w:rPr>
-      </w:pPr>
-      <w:r>
-        <w:rPr>
-          <w:rFonts w:cstheme="minorHAnsi"/>
+      <w:r>
+        <w:rPr>
+          <w:rFonts w:ascii="Calibri" w:hAnsi="Calibri" w:cs="Calibri"/>
           <w:b/>
           <w:bCs/>
         </w:rPr>
@@ -4362,12 +4391,12 @@
               <w:spacing w:before="90" w:after="0" w:line="276" w:lineRule="auto"/>
               <w:jc w:val="both"/>
               <w:rPr>
-                <w:rFonts w:eastAsia="Times New Roman" w:cstheme="minorHAnsi"/>
-              </w:rPr>
-            </w:pPr>
-            <w:r>
-              <w:rPr>
-                <w:rFonts w:eastAsia="Times New Roman" w:cstheme="minorHAnsi"/>
+                <w:rFonts w:ascii="Calibri" w:eastAsia="Times New Roman" w:hAnsi="Calibri" w:cs="Calibri"/>
+              </w:rPr>
+            </w:pPr>
+            <w:r>
+              <w:rPr>
+                <w:rFonts w:ascii="Calibri" w:eastAsia="Times New Roman" w:hAnsi="Calibri" w:cs="Calibri"/>
               </w:rPr>
               <w:t>Null hypothesis</w:t>
             </w:r>
@@ -4391,60 +4420,60 @@
               <w:spacing w:before="90" w:after="0" w:line="276" w:lineRule="auto"/>
               <w:jc w:val="both"/>
               <w:rPr>
-                <w:rFonts w:eastAsia="Times New Roman" w:cstheme="minorHAnsi"/>
-              </w:rPr>
-            </w:pPr>
-            <w:r>
-              <w:rPr>
-                <w:rFonts w:eastAsia="Times New Roman" w:cstheme="minorHAnsi"/>
+                <w:rFonts w:ascii="Calibri" w:eastAsia="Times New Roman" w:hAnsi="Calibri" w:cs="Calibri"/>
+              </w:rPr>
+            </w:pPr>
+            <w:r>
+              <w:rPr>
+                <w:rFonts w:ascii="Calibri" w:eastAsia="Times New Roman" w:hAnsi="Calibri" w:cs="Calibri"/>
               </w:rPr>
               <w:t>H₀</w:t>
             </w:r>
             <w:r>
               <w:rPr>
-                <w:rFonts w:eastAsia="Times New Roman" w:cstheme="minorHAnsi"/>
+                <w:rFonts w:ascii="Calibri" w:eastAsia="Times New Roman" w:hAnsi="Calibri" w:cs="Calibri"/>
               </w:rPr>
               <w:t xml:space="preserve"> </w:t>
             </w:r>
             <w:r>
               <w:rPr>
-                <w:rFonts w:eastAsia="Times New Roman" w:cstheme="minorHAnsi"/>
+                <w:rFonts w:ascii="Calibri" w:eastAsia="Times New Roman" w:hAnsi="Calibri" w:cs="Calibri"/>
               </w:rPr>
               <w:t>: μ₁ - µ₂ = 0</w:t>
             </w:r>
             <w:r>
               <w:rPr>
-                <w:rFonts w:eastAsia="Times New Roman" w:cstheme="minorHAnsi"/>
+                <w:rFonts w:ascii="Calibri" w:eastAsia="Times New Roman" w:hAnsi="Calibri" w:cs="Calibri"/>
               </w:rPr>
               <w:t xml:space="preserve"> </w:t>
             </w:r>
             <w:r>
               <w:rPr>
-                <w:rFonts w:eastAsia="Times New Roman" w:cstheme="minorHAnsi"/>
+                <w:rFonts w:ascii="Calibri" w:eastAsia="Times New Roman" w:hAnsi="Calibri" w:cs="Calibri"/>
               </w:rPr>
               <w:t>(</w:t>
             </w:r>
             <w:r>
               <w:rPr>
-                <w:rFonts w:eastAsia="Times New Roman" w:cstheme="minorHAnsi"/>
+                <w:rFonts w:ascii="Calibri" w:eastAsia="Times New Roman" w:hAnsi="Calibri" w:cs="Calibri"/>
               </w:rPr>
               <w:t xml:space="preserve">Average </w:t>
             </w:r>
             <w:r>
               <w:rPr>
-                <w:rFonts w:eastAsia="Times New Roman" w:cstheme="minorHAnsi"/>
+                <w:rFonts w:ascii="Calibri" w:eastAsia="Times New Roman" w:hAnsi="Calibri" w:cs="Calibri"/>
               </w:rPr>
               <w:t>GPA of</w:t>
             </w:r>
             <w:r>
               <w:rPr>
-                <w:rFonts w:eastAsia="Times New Roman" w:cstheme="minorHAnsi"/>
+                <w:rFonts w:ascii="Calibri" w:eastAsia="Times New Roman" w:hAnsi="Calibri" w:cs="Calibri"/>
               </w:rPr>
               <w:t xml:space="preserve"> Sophomores and Juniors </w:t>
             </w:r>
             <w:r>
               <w:rPr>
-                <w:rFonts w:eastAsia="Times New Roman" w:cstheme="minorHAnsi"/>
+                <w:rFonts w:ascii="Calibri" w:eastAsia="Times New Roman" w:hAnsi="Calibri" w:cs="Calibri"/>
               </w:rPr>
               <w:t>are same)</w:t>
             </w:r>
@@ -4470,12 +4499,12 @@
               <w:spacing w:before="90" w:after="0" w:line="276" w:lineRule="auto"/>
               <w:jc w:val="both"/>
               <w:rPr>
-                <w:rFonts w:eastAsia="Times New Roman" w:cstheme="minorHAnsi"/>
-              </w:rPr>
-            </w:pPr>
-            <w:r>
-              <w:rPr>
-                <w:rFonts w:eastAsia="Times New Roman" w:cstheme="minorHAnsi"/>
+                <w:rFonts w:ascii="Calibri" w:eastAsia="Times New Roman" w:hAnsi="Calibri" w:cs="Calibri"/>
+              </w:rPr>
+            </w:pPr>
+            <w:r>
+              <w:rPr>
+                <w:rFonts w:ascii="Calibri" w:eastAsia="Times New Roman" w:hAnsi="Calibri" w:cs="Calibri"/>
               </w:rPr>
               <w:t>Alternative hypothesis</w:t>
             </w:r>
@@ -4499,66 +4528,48 @@
               <w:spacing w:before="90" w:after="0" w:line="276" w:lineRule="auto"/>
               <w:jc w:val="both"/>
               <w:rPr>
-                <w:rFonts w:eastAsia="Times New Roman" w:cstheme="minorHAnsi"/>
-              </w:rPr>
-            </w:pPr>
-            <w:r>
-              <w:rPr>
-                <w:rFonts w:eastAsia="Times New Roman" w:cstheme="minorHAnsi"/>
+                <w:rFonts w:ascii="Calibri" w:eastAsia="Times New Roman" w:hAnsi="Calibri" w:cs="Calibri"/>
+              </w:rPr>
+            </w:pPr>
+            <w:r>
+              <w:rPr>
+                <w:rFonts w:ascii="Calibri" w:eastAsia="Times New Roman" w:hAnsi="Calibri" w:cs="Calibri"/>
               </w:rPr>
               <w:t>H₁</w:t>
             </w:r>
             <w:r>
               <w:rPr>
-                <w:rFonts w:eastAsia="Times New Roman" w:cstheme="minorHAnsi"/>
+                <w:rFonts w:ascii="Calibri" w:eastAsia="Times New Roman" w:hAnsi="Calibri" w:cs="Calibri"/>
               </w:rPr>
               <w:t xml:space="preserve"> </w:t>
             </w:r>
             <w:r>
               <w:rPr>
-                <w:rFonts w:eastAsia="Times New Roman" w:cstheme="minorHAnsi"/>
+                <w:rFonts w:ascii="Calibri" w:eastAsia="Times New Roman" w:hAnsi="Calibri" w:cs="Calibri"/>
               </w:rPr>
               <w:t>: μ₁ - µ₂ ≠ 0</w:t>
             </w:r>
             <w:r>
               <w:rPr>
-                <w:rFonts w:eastAsia="Times New Roman" w:cstheme="minorHAnsi"/>
+                <w:rFonts w:ascii="Calibri" w:eastAsia="Times New Roman" w:hAnsi="Calibri" w:cs="Calibri"/>
               </w:rPr>
               <w:t xml:space="preserve"> </w:t>
             </w:r>
             <w:r>
               <w:rPr>
-                <w:rFonts w:eastAsia="Times New Roman" w:cstheme="minorHAnsi"/>
+                <w:rFonts w:ascii="Calibri" w:eastAsia="Times New Roman" w:hAnsi="Calibri" w:cs="Calibri"/>
               </w:rPr>
               <w:t>(</w:t>
             </w:r>
             <w:r>
               <w:rPr>
-                <w:rFonts w:eastAsia="Times New Roman" w:cstheme="minorHAnsi"/>
-              </w:rPr>
-              <w:t xml:space="preserve">Average </w:t>
-            </w:r>
-            <w:r>
-              <w:rPr>
-                <w:rFonts w:eastAsia="Times New Roman" w:cstheme="minorHAnsi"/>
-              </w:rPr>
-              <w:t>GPA of</w:t>
-            </w:r>
-            <w:r>
-              <w:rPr>
-                <w:rFonts w:eastAsia="Times New Roman" w:cstheme="minorHAnsi"/>
-              </w:rPr>
-              <w:t xml:space="preserve"> Sophomores and Juniors </w:t>
-            </w:r>
-            <w:r>
-              <w:rPr>
-                <w:rFonts w:eastAsia="Times New Roman" w:cstheme="minorHAnsi"/>
-              </w:rPr>
-              <w:t>are</w:t>
-            </w:r>
-            <w:r>
-              <w:rPr>
-                <w:rFonts w:eastAsia="Times New Roman" w:cstheme="minorHAnsi"/>
+                <w:rFonts w:ascii="Calibri" w:eastAsia="Times New Roman" w:hAnsi="Calibri" w:cs="Calibri"/>
+              </w:rPr>
+              <w:t>Average GPA of Sophomores and Juniors are</w:t>
+            </w:r>
+            <w:r>
+              <w:rPr>
+                <w:rFonts w:ascii="Calibri" w:eastAsia="Times New Roman" w:hAnsi="Calibri" w:cs="Calibri"/>
               </w:rPr>
               <w:t xml:space="preserve"> not same)</w:t>
             </w:r>
@@ -4609,14 +4620,14 @@
               <w:spacing w:before="90" w:after="0" w:line="276" w:lineRule="auto"/>
               <w:jc w:val="both"/>
               <w:rPr>
-                <w:rFonts w:eastAsia="Times New Roman" w:cstheme="minorHAnsi"/>
+                <w:rFonts w:ascii="Calibri" w:eastAsia="Times New Roman" w:hAnsi="Calibri" w:cs="Calibri"/>
                 <w:b/>
                 <w:bCs/>
               </w:rPr>
             </w:pPr>
             <w:r>
               <w:rPr>
-                <w:rFonts w:eastAsia="Times New Roman" w:cstheme="minorHAnsi"/>
+                <w:rFonts w:ascii="Calibri" w:eastAsia="Times New Roman" w:hAnsi="Calibri" w:cs="Calibri"/>
                 <w:b/>
                 <w:bCs/>
               </w:rPr>
@@ -4649,14 +4660,14 @@
               <w:spacing w:before="90" w:after="0" w:line="276" w:lineRule="auto"/>
               <w:jc w:val="both"/>
               <w:rPr>
-                <w:rFonts w:eastAsia="Times New Roman" w:cstheme="minorHAnsi"/>
+                <w:rFonts w:ascii="Calibri" w:eastAsia="Times New Roman" w:hAnsi="Calibri" w:cs="Calibri"/>
                 <w:b/>
                 <w:bCs/>
               </w:rPr>
             </w:pPr>
             <w:r>
               <w:rPr>
-                <w:rFonts w:eastAsia="Times New Roman" w:cstheme="minorHAnsi"/>
+                <w:rFonts w:ascii="Calibri" w:eastAsia="Times New Roman" w:hAnsi="Calibri" w:cs="Calibri"/>
                 <w:b/>
                 <w:bCs/>
               </w:rPr>
@@ -4689,14 +4700,14 @@
               <w:spacing w:before="90" w:after="0" w:line="276" w:lineRule="auto"/>
               <w:jc w:val="both"/>
               <w:rPr>
-                <w:rFonts w:eastAsia="Times New Roman" w:cstheme="minorHAnsi"/>
+                <w:rFonts w:ascii="Calibri" w:eastAsia="Times New Roman" w:hAnsi="Calibri" w:cs="Calibri"/>
                 <w:b/>
                 <w:bCs/>
               </w:rPr>
             </w:pPr>
             <w:r>
               <w:rPr>
-                <w:rFonts w:eastAsia="Times New Roman" w:cstheme="minorHAnsi"/>
+                <w:rFonts w:ascii="Calibri" w:eastAsia="Times New Roman" w:hAnsi="Calibri" w:cs="Calibri"/>
                 <w:b/>
                 <w:bCs/>
               </w:rPr>
@@ -4724,12 +4735,12 @@
               <w:spacing w:before="90" w:after="0" w:line="276" w:lineRule="auto"/>
               <w:jc w:val="both"/>
               <w:rPr>
-                <w:rFonts w:eastAsia="Times New Roman" w:cstheme="minorHAnsi"/>
-              </w:rPr>
-            </w:pPr>
-            <w:r>
-              <w:rPr>
-                <w:rFonts w:eastAsia="Times New Roman" w:cstheme="minorHAnsi"/>
+                <w:rFonts w:ascii="Calibri" w:eastAsia="Times New Roman" w:hAnsi="Calibri" w:cs="Calibri"/>
+              </w:rPr>
+            </w:pPr>
+            <w:r>
+              <w:rPr>
+                <w:rFonts w:ascii="Calibri" w:eastAsia="Times New Roman" w:hAnsi="Calibri" w:cs="Calibri"/>
               </w:rPr>
               <w:t>-0.86</w:t>
             </w:r>
@@ -4753,12 +4764,12 @@
               <w:spacing w:before="90" w:after="0" w:line="276" w:lineRule="auto"/>
               <w:jc w:val="both"/>
               <w:rPr>
-                <w:rFonts w:eastAsia="Times New Roman" w:cstheme="minorHAnsi"/>
-              </w:rPr>
-            </w:pPr>
-            <w:r>
-              <w:rPr>
-                <w:rFonts w:eastAsia="Times New Roman" w:cstheme="minorHAnsi"/>
+                <w:rFonts w:ascii="Calibri" w:eastAsia="Times New Roman" w:hAnsi="Calibri" w:cs="Calibri"/>
+              </w:rPr>
+            </w:pPr>
+            <w:r>
+              <w:rPr>
+                <w:rFonts w:ascii="Calibri" w:eastAsia="Times New Roman" w:hAnsi="Calibri" w:cs="Calibri"/>
               </w:rPr>
               <w:t>28</w:t>
             </w:r>
@@ -4782,12 +4793,12 @@
               <w:spacing w:before="90" w:after="0" w:line="276" w:lineRule="auto"/>
               <w:jc w:val="both"/>
               <w:rPr>
-                <w:rFonts w:eastAsia="Times New Roman" w:cstheme="minorHAnsi"/>
-              </w:rPr>
-            </w:pPr>
-            <w:r>
-              <w:rPr>
-                <w:rFonts w:eastAsia="Times New Roman" w:cstheme="minorHAnsi"/>
+                <w:rFonts w:ascii="Calibri" w:eastAsia="Times New Roman" w:hAnsi="Calibri" w:cs="Calibri"/>
+              </w:rPr>
+            </w:pPr>
+            <w:r>
+              <w:rPr>
+                <w:rFonts w:ascii="Calibri" w:eastAsia="Times New Roman" w:hAnsi="Calibri" w:cs="Calibri"/>
               </w:rPr>
               <w:t>0.395</w:t>
             </w:r>
@@ -4800,7 +4811,7 @@
         <w:spacing w:after="0" w:line="276" w:lineRule="auto"/>
         <w:jc w:val="both"/>
         <w:rPr>
-          <w:rFonts w:cstheme="minorHAnsi"/>
+          <w:rFonts w:ascii="Calibri" w:hAnsi="Calibri" w:cs="Calibri"/>
           <w:b/>
           <w:bCs/>
         </w:rPr>
@@ -4811,7 +4822,7 @@
         <w:spacing w:after="0" w:line="276" w:lineRule="auto"/>
         <w:jc w:val="both"/>
         <w:rPr>
-          <w:rFonts w:cstheme="minorHAnsi"/>
+          <w:rFonts w:ascii="Calibri" w:hAnsi="Calibri" w:cs="Calibri"/>
           <w:b/>
           <w:bCs/>
         </w:rPr>
@@ -4822,7 +4833,7 @@
         <w:spacing w:after="0" w:line="276" w:lineRule="auto"/>
         <w:jc w:val="both"/>
         <w:rPr>
-          <w:rFonts w:cstheme="minorHAnsi"/>
+          <w:rFonts w:ascii="Calibri" w:hAnsi="Calibri" w:cs="Calibri"/>
           <w:b/>
           <w:bCs/>
         </w:rPr>
@@ -4833,7 +4844,7 @@
         <w:spacing w:after="0" w:line="276" w:lineRule="auto"/>
         <w:jc w:val="both"/>
         <w:rPr>
-          <w:rFonts w:cstheme="minorHAnsi"/>
+          <w:rFonts w:ascii="Calibri" w:hAnsi="Calibri" w:cs="Calibri"/>
           <w:b/>
           <w:bCs/>
         </w:rPr>
@@ -4844,74 +4855,56 @@
         <w:spacing w:after="0" w:line="276" w:lineRule="auto"/>
         <w:jc w:val="both"/>
         <w:rPr>
-          <w:rFonts w:cstheme="minorHAnsi"/>
+          <w:rFonts w:ascii="Calibri" w:hAnsi="Calibri" w:cs="Calibri"/>
           <w:b/>
           <w:bCs/>
         </w:rPr>
       </w:pPr>
+      <w:r>
+        <w:rPr>
+          <w:rFonts w:ascii="Calibri" w:hAnsi="Calibri" w:cs="Calibri"/>
+          <w:b/>
+          <w:bCs/>
+        </w:rPr>
+        <w:t>Conclusion</w:t>
+      </w:r>
+      <w:r>
+        <w:rPr>
+          <w:rFonts w:ascii="Calibri" w:hAnsi="Calibri" w:cs="Calibri"/>
+          <w:b/>
+          <w:bCs/>
+        </w:rPr>
+        <w:t xml:space="preserve"> </w:t>
+      </w:r>
+      <w:r>
+        <w:rPr>
+          <w:rFonts w:ascii="Calibri" w:hAnsi="Calibri" w:cs="Calibri"/>
+          <w:b/>
+          <w:bCs/>
+        </w:rPr>
+        <w:t>:</w:t>
+      </w:r>
     </w:p>
     <w:p>
       <w:pPr>
         <w:spacing w:after="0" w:line="276" w:lineRule="auto"/>
         <w:jc w:val="both"/>
         <w:rPr>
-          <w:rFonts w:cstheme="minorHAnsi"/>
+          <w:rFonts w:ascii="Calibri" w:hAnsi="Calibri" w:cs="Calibri"/>
           <w:b/>
           <w:bCs/>
         </w:rPr>
       </w:pPr>
       <w:r>
         <w:rPr>
-          <w:rFonts w:cstheme="minorHAnsi"/>
-          <w:b/>
-          <w:bCs/>
-        </w:rPr>
-        <w:t>Conclusion:</w:t>
-      </w:r>
-    </w:p>
-    <w:p>
-      <w:pPr>
-        <w:spacing w:after="0" w:line="276" w:lineRule="auto"/>
-        <w:jc w:val="both"/>
-        <w:rPr>
-          <w:rFonts w:cstheme="minorHAnsi"/>
-          <w:b/>
-          <w:bCs/>
-        </w:rPr>
-      </w:pPr>
-      <w:r>
-        <w:rPr>
+          <w:rFonts w:ascii="Calibri" w:hAnsi="Calibri" w:cs="Calibri"/>
           <w:lang w:val="en-GB"/>
         </w:rPr>
-        <w:t>Since p-value</w:t>
-      </w:r>
-      <w:r>
-        <w:rPr>
-          <w:lang w:val="en-GB"/>
-        </w:rPr>
-        <w:t xml:space="preserve"> </w:t>
-      </w:r>
-      <w:r>
-        <w:rPr>
-          <w:lang w:val="en-GB"/>
-        </w:rPr>
-        <w:t>(0.395) of the test is greater than significance probability (0.05)</w:t>
-      </w:r>
-      <w:r>
-        <w:rPr>
-          <w:lang w:val="en-GB"/>
-        </w:rPr>
-        <w:t xml:space="preserve"> </w:t>
-      </w:r>
-      <w:r>
-        <w:rPr>
-          <w:lang w:val="en-GB"/>
-        </w:rPr>
-        <w:t xml:space="preserve">of the test, we accept our null hypothesis </w:t>
-      </w:r>
-      <w:r>
-        <w:rPr>
-          <w:rFonts w:cstheme="minorHAnsi"/>
+        <w:t xml:space="preserve">Since p-value (0.395) of the test is greater than significance probability (0.05) of the test, we accept our null hypothesis </w:t>
+      </w:r>
+      <w:r>
+        <w:rPr>
+          <w:rFonts w:ascii="Calibri" w:hAnsi="Calibri" w:cs="Calibri"/>
           <w:bCs/>
           <w:lang w:val="en-GB"/>
         </w:rPr>
@@ -4919,7 +4912,7 @@
       </w:r>
       <w:r>
         <w:rPr>
-          <w:rFonts w:cstheme="minorHAnsi"/>
+          <w:rFonts w:ascii="Calibri" w:hAnsi="Calibri" w:cs="Calibri"/>
           <w:bCs/>
           <w:vertAlign w:val="subscript"/>
           <w:lang w:val="en-GB"/>
@@ -4928,7 +4921,7 @@
       </w:r>
       <w:r>
         <w:rPr>
-          <w:rFonts w:cstheme="minorHAnsi"/>
+          <w:rFonts w:ascii="Calibri" w:hAnsi="Calibri" w:cs="Calibri"/>
           <w:bCs/>
           <w:lang w:val="en-GB"/>
         </w:rPr>
@@ -4936,63 +4929,35 @@
       </w:r>
       <w:r>
         <w:rPr>
+          <w:rFonts w:ascii="Calibri" w:hAnsi="Calibri" w:cs="Calibri"/>
           <w:lang w:val="en-GB"/>
         </w:rPr>
-        <w:t xml:space="preserve">. It </w:t>
-      </w:r>
-      <w:r>
-        <w:rPr>
+        <w:t>. It means that</w:t>
+      </w:r>
+      <w:r>
+        <w:rPr>
+          <w:rFonts w:ascii="Calibri" w:hAnsi="Calibri" w:cs="Calibri"/>
+        </w:rPr>
+        <w:t xml:space="preserve"> that there is no significant difference between the average </w:t>
+      </w:r>
+      <w:r>
+        <w:rPr>
+          <w:rFonts w:ascii="Calibri" w:hAnsi="Calibri" w:cs="Calibri"/>
+        </w:rPr>
+        <w:t>GPA</w:t>
+      </w:r>
+      <w:r>
+        <w:rPr>
+          <w:rFonts w:ascii="Calibri" w:hAnsi="Calibri" w:cs="Calibri"/>
+        </w:rPr>
+        <w:t xml:space="preserve"> of</w:t>
+      </w:r>
+      <w:r>
+        <w:rPr>
+          <w:rFonts w:ascii="Calibri" w:hAnsi="Calibri" w:cs="Calibri"/>
           <w:lang w:val="en-GB"/>
         </w:rPr>
-        <w:t>mean</w:t>
-      </w:r>
-      <w:r>
-        <w:rPr>
-          <w:lang w:val="en-GB"/>
-        </w:rPr>
-        <w:t>s that</w:t>
-      </w:r>
-      <w:r>
-        <w:rPr>
-          <w:rFonts w:cstheme="minorHAnsi"/>
-        </w:rPr>
-        <w:t xml:space="preserve"> </w:t>
-      </w:r>
-      <w:r>
-        <w:rPr>
-          <w:rFonts w:cstheme="minorHAnsi"/>
-        </w:rPr>
-        <w:t xml:space="preserve">that there is no significant difference </w:t>
-      </w:r>
-      <w:r>
-        <w:rPr>
-          <w:rFonts w:cstheme="minorHAnsi"/>
-        </w:rPr>
-        <w:t>between</w:t>
-      </w:r>
-      <w:r>
-        <w:rPr>
-          <w:rFonts w:cstheme="minorHAnsi"/>
-        </w:rPr>
-        <w:t xml:space="preserve"> the average gpa of</w:t>
-      </w:r>
-      <w:r>
-        <w:rPr>
-          <w:lang w:val="en-GB"/>
-        </w:rPr>
-        <w:t xml:space="preserve"> GPA of </w:t>
-      </w:r>
-      <w:r>
-        <w:rPr>
-          <w:lang w:val="en-GB"/>
-        </w:rPr>
-        <w:t>Sophomores and Juniors</w:t>
-      </w:r>
-      <w:r>
-        <w:rPr>
-          <w:lang w:val="en-GB"/>
-        </w:rPr>
-        <w:t xml:space="preserve">. Hence two distributions are same in terms of average. </w:t>
+        <w:t xml:space="preserve"> GPA of Sophomores and Juniors. Hence two distributions are same in terms of average. </w:t>
       </w:r>
     </w:p>
     <w:p>
@@ -5000,20 +4965,20 @@
         <w:spacing w:after="0" w:line="276" w:lineRule="auto"/>
         <w:jc w:val="both"/>
         <w:rPr>
-          <w:rFonts w:cstheme="minorHAnsi"/>
+          <w:rFonts w:ascii="Calibri" w:hAnsi="Calibri" w:cs="Calibri"/>
           <w:b/>
           <w:bCs/>
         </w:rPr>
       </w:pPr>
       <w:r>
         <w:rPr>
-          <w:rFonts w:cstheme="minorHAnsi"/>
+          <w:rFonts w:ascii="Calibri" w:hAnsi="Calibri" w:cs="Calibri"/>
         </w:rPr>
         <w:br w:type="page"/>
       </w:r>
       <w:r>
         <w:rPr>
-          <w:rFonts w:cstheme="minorHAnsi"/>
+          <w:rFonts w:ascii="Calibri" w:hAnsi="Calibri" w:cs="Calibri"/>
           <w:b/>
           <w:bCs/>
         </w:rPr>
@@ -5026,7 +4991,7 @@
         <w:spacing w:after="0" w:line="276" w:lineRule="auto"/>
         <w:jc w:val="both"/>
         <w:rPr>
-          <w:rFonts w:cstheme="minorHAnsi"/>
+          <w:rFonts w:ascii="Calibri" w:hAnsi="Calibri" w:cs="Calibri"/>
           <w:b/>
           <w:bCs/>
         </w:rPr>
@@ -5037,12 +5002,12 @@
         <w:spacing w:after="0" w:line="276" w:lineRule="auto"/>
         <w:jc w:val="both"/>
         <w:rPr>
-          <w:rFonts w:cstheme="minorHAnsi"/>
-        </w:rPr>
-      </w:pPr>
-      <w:r>
-        <w:rPr>
-          <w:rFonts w:cstheme="minorHAnsi"/>
+          <w:rFonts w:ascii="Calibri" w:hAnsi="Calibri" w:cs="Calibri"/>
+        </w:rPr>
+      </w:pPr>
+      <w:r>
+        <w:rPr>
+          <w:rFonts w:ascii="Calibri" w:hAnsi="Calibri" w:cs="Calibri"/>
           <w:noProof/>
         </w:rPr>
         <w:drawing>
